--- a/rapport.docx
+++ b/rapport.docx
@@ -288,7 +288,7 @@
       <w:pPr>
         <w:pStyle w:val="Titre1"/>
       </w:pPr>
-      <w:bookmarkStart w:id="0" w:name="_Toc482779520"/>
+      <w:bookmarkStart w:id="0" w:name="_Toc482801720"/>
       <w:r>
         <w:lastRenderedPageBreak/>
         <w:t>Sommaire</w:t>
@@ -347,7 +347,7 @@
           <w:r>
             <w:fldChar w:fldCharType="separate"/>
           </w:r>
-          <w:hyperlink w:anchor="_Toc482779520" w:history="1">
+          <w:hyperlink w:anchor="_Toc482801720" w:history="1">
             <w:r>
               <w:rPr>
                 <w:rStyle w:val="Lienhypertexte"/>
@@ -374,7 +374,7 @@
                 <w:noProof/>
                 <w:webHidden/>
               </w:rPr>
-              <w:instrText xml:space="preserve"> PAGEREF _Toc482779520 \h </w:instrText>
+              <w:instrText xml:space="preserve"> PAGEREF _Toc482801720 \h </w:instrText>
             </w:r>
             <w:r>
               <w:rPr>
@@ -416,7 +416,7 @@
               <w:lang w:eastAsia="ja-JP"/>
             </w:rPr>
           </w:pPr>
-          <w:hyperlink w:anchor="_Toc482779521" w:history="1">
+          <w:hyperlink w:anchor="_Toc482801721" w:history="1">
             <w:r>
               <w:rPr>
                 <w:rStyle w:val="Lienhypertexte"/>
@@ -443,7 +443,7 @@
                 <w:noProof/>
                 <w:webHidden/>
               </w:rPr>
-              <w:instrText xml:space="preserve"> PAGEREF _Toc482779521 \h </w:instrText>
+              <w:instrText xml:space="preserve"> PAGEREF _Toc482801721 \h </w:instrText>
             </w:r>
             <w:r>
               <w:rPr>
@@ -485,13 +485,13 @@
               <w:lang w:eastAsia="ja-JP"/>
             </w:rPr>
           </w:pPr>
-          <w:hyperlink w:anchor="_Toc482779522" w:history="1">
+          <w:hyperlink w:anchor="_Toc482801722" w:history="1">
             <w:r>
               <w:rPr>
                 <w:rStyle w:val="Lienhypertexte"/>
                 <w:noProof/>
               </w:rPr>
-              <w:t>Schéma fonctionnel</w:t>
+              <w:t>Organigramme du code</w:t>
             </w:r>
             <w:r>
               <w:rPr>
@@ -512,7 +512,7 @@
                 <w:noProof/>
                 <w:webHidden/>
               </w:rPr>
-              <w:instrText xml:space="preserve"> PAGEREF _Toc482779522 \h </w:instrText>
+              <w:instrText xml:space="preserve"> PAGEREF _Toc482801722 \h </w:instrText>
             </w:r>
             <w:r>
               <w:rPr>
@@ -554,7 +554,7 @@
               <w:lang w:eastAsia="ja-JP"/>
             </w:rPr>
           </w:pPr>
-          <w:hyperlink w:anchor="_Toc482779523" w:history="1">
+          <w:hyperlink w:anchor="_Toc482801723" w:history="1">
             <w:r>
               <w:rPr>
                 <w:rStyle w:val="Lienhypertexte"/>
@@ -581,7 +581,7 @@
                 <w:noProof/>
                 <w:webHidden/>
               </w:rPr>
-              <w:instrText xml:space="preserve"> PAGEREF _Toc482779523 \h </w:instrText>
+              <w:instrText xml:space="preserve"> PAGEREF _Toc482801723 \h </w:instrText>
             </w:r>
             <w:r>
               <w:rPr>
@@ -601,7 +601,7 @@
                 <w:noProof/>
                 <w:webHidden/>
               </w:rPr>
-              <w:t>3</w:t>
+              <w:t>4</w:t>
             </w:r>
             <w:r>
               <w:rPr>
@@ -623,7 +623,7 @@
               <w:lang w:eastAsia="ja-JP"/>
             </w:rPr>
           </w:pPr>
-          <w:hyperlink w:anchor="_Toc482779524" w:history="1">
+          <w:hyperlink w:anchor="_Toc482801724" w:history="1">
             <w:r>
               <w:rPr>
                 <w:rStyle w:val="Lienhypertexte"/>
@@ -650,7 +650,7 @@
                 <w:noProof/>
                 <w:webHidden/>
               </w:rPr>
-              <w:instrText xml:space="preserve"> PAGEREF _Toc482779524 \h </w:instrText>
+              <w:instrText xml:space="preserve"> PAGEREF _Toc482801724 \h </w:instrText>
             </w:r>
             <w:r>
               <w:rPr>
@@ -670,7 +670,7 @@
                 <w:noProof/>
                 <w:webHidden/>
               </w:rPr>
-              <w:t>3</w:t>
+              <w:t>4</w:t>
             </w:r>
             <w:r>
               <w:rPr>
@@ -692,7 +692,7 @@
               <w:lang w:eastAsia="ja-JP"/>
             </w:rPr>
           </w:pPr>
-          <w:hyperlink w:anchor="_Toc482779525" w:history="1">
+          <w:hyperlink w:anchor="_Toc482801725" w:history="1">
             <w:r>
               <w:rPr>
                 <w:rStyle w:val="Lienhypertexte"/>
@@ -719,7 +719,7 @@
                 <w:noProof/>
                 <w:webHidden/>
               </w:rPr>
-              <w:instrText xml:space="preserve"> PAGEREF _Toc482779525 \h </w:instrText>
+              <w:instrText xml:space="preserve"> PAGEREF _Toc482801725 \h </w:instrText>
             </w:r>
             <w:r>
               <w:rPr>
@@ -739,7 +739,7 @@
                 <w:noProof/>
                 <w:webHidden/>
               </w:rPr>
-              <w:t>3</w:t>
+              <w:t>4</w:t>
             </w:r>
             <w:r>
               <w:rPr>
@@ -761,7 +761,7 @@
               <w:lang w:eastAsia="ja-JP"/>
             </w:rPr>
           </w:pPr>
-          <w:hyperlink w:anchor="_Toc482779526" w:history="1">
+          <w:hyperlink w:anchor="_Toc482801726" w:history="1">
             <w:r>
               <w:rPr>
                 <w:rStyle w:val="Lienhypertexte"/>
@@ -788,7 +788,7 @@
                 <w:noProof/>
                 <w:webHidden/>
               </w:rPr>
-              <w:instrText xml:space="preserve"> PAGEREF _Toc482779526 \h </w:instrText>
+              <w:instrText xml:space="preserve"> PAGEREF _Toc482801726 \h </w:instrText>
             </w:r>
             <w:r>
               <w:rPr>
@@ -808,7 +808,7 @@
                 <w:noProof/>
                 <w:webHidden/>
               </w:rPr>
-              <w:t>6</w:t>
+              <w:t>7</w:t>
             </w:r>
             <w:r>
               <w:rPr>
@@ -830,7 +830,7 @@
               <w:lang w:eastAsia="ja-JP"/>
             </w:rPr>
           </w:pPr>
-          <w:hyperlink w:anchor="_Toc482779527" w:history="1">
+          <w:hyperlink w:anchor="_Toc482801727" w:history="1">
             <w:r>
               <w:rPr>
                 <w:rStyle w:val="Lienhypertexte"/>
@@ -857,7 +857,7 @@
                 <w:noProof/>
                 <w:webHidden/>
               </w:rPr>
-              <w:instrText xml:space="preserve"> PAGEREF _Toc482779527 \h </w:instrText>
+              <w:instrText xml:space="preserve"> PAGEREF _Toc482801727 \h </w:instrText>
             </w:r>
             <w:r>
               <w:rPr>
@@ -877,7 +877,7 @@
                 <w:noProof/>
                 <w:webHidden/>
               </w:rPr>
-              <w:t>6</w:t>
+              <w:t>7</w:t>
             </w:r>
             <w:r>
               <w:rPr>
@@ -899,7 +899,7 @@
               <w:lang w:eastAsia="ja-JP"/>
             </w:rPr>
           </w:pPr>
-          <w:hyperlink w:anchor="_Toc482779528" w:history="1">
+          <w:hyperlink w:anchor="_Toc482801728" w:history="1">
             <w:r>
               <w:rPr>
                 <w:rStyle w:val="Lienhypertexte"/>
@@ -926,7 +926,7 @@
                 <w:noProof/>
                 <w:webHidden/>
               </w:rPr>
-              <w:instrText xml:space="preserve"> PAGEREF _Toc482779528 \h </w:instrText>
+              <w:instrText xml:space="preserve"> PAGEREF _Toc482801728 \h </w:instrText>
             </w:r>
             <w:r>
               <w:rPr>
@@ -946,7 +946,7 @@
                 <w:noProof/>
                 <w:webHidden/>
               </w:rPr>
-              <w:t>7</w:t>
+              <w:t>8</w:t>
             </w:r>
             <w:r>
               <w:rPr>
@@ -968,7 +968,7 @@
               <w:lang w:eastAsia="ja-JP"/>
             </w:rPr>
           </w:pPr>
-          <w:hyperlink w:anchor="_Toc482779529" w:history="1">
+          <w:hyperlink w:anchor="_Toc482801729" w:history="1">
             <w:r>
               <w:rPr>
                 <w:rStyle w:val="Lienhypertexte"/>
@@ -995,7 +995,7 @@
                 <w:noProof/>
                 <w:webHidden/>
               </w:rPr>
-              <w:instrText xml:space="preserve"> PAGEREF _Toc482779529 \h </w:instrText>
+              <w:instrText xml:space="preserve"> PAGEREF _Toc482801729 \h </w:instrText>
             </w:r>
             <w:r>
               <w:rPr>
@@ -1015,7 +1015,7 @@
                 <w:noProof/>
                 <w:webHidden/>
               </w:rPr>
-              <w:t>7</w:t>
+              <w:t>8</w:t>
             </w:r>
             <w:r>
               <w:rPr>
@@ -1037,13 +1037,13 @@
               <w:lang w:eastAsia="ja-JP"/>
             </w:rPr>
           </w:pPr>
-          <w:hyperlink w:anchor="_Toc482779530" w:history="1">
+          <w:hyperlink w:anchor="_Toc482801730" w:history="1">
             <w:r>
               <w:rPr>
                 <w:rStyle w:val="Lienhypertexte"/>
                 <w:noProof/>
               </w:rPr>
-              <w:t>Organigramme du code</w:t>
+              <w:t>Conclusion</w:t>
             </w:r>
             <w:r>
               <w:rPr>
@@ -1064,7 +1064,7 @@
                 <w:noProof/>
                 <w:webHidden/>
               </w:rPr>
-              <w:instrText xml:space="preserve"> PAGEREF _Toc482779530 \h </w:instrText>
+              <w:instrText xml:space="preserve"> PAGEREF _Toc482801730 \h </w:instrText>
             </w:r>
             <w:r>
               <w:rPr>
@@ -1084,7 +1084,222 @@
                 <w:noProof/>
                 <w:webHidden/>
               </w:rPr>
-              <w:t>7</w:t>
+              <w:t>8</w:t>
+            </w:r>
+            <w:r>
+              <w:rPr>
+                <w:noProof/>
+                <w:webHidden/>
+              </w:rPr>
+              <w:fldChar w:fldCharType="end"/>
+            </w:r>
+          </w:hyperlink>
+        </w:p>
+        <w:p>
+          <w:pPr>
+            <w:pStyle w:val="TM2"/>
+            <w:tabs>
+              <w:tab w:val="right" w:leader="dot" w:pos="9062"/>
+            </w:tabs>
+            <w:rPr>
+              <w:noProof/>
+              <w:lang w:eastAsia="ja-JP"/>
+            </w:rPr>
+          </w:pPr>
+          <w:hyperlink w:anchor="_Toc482801731" w:history="1">
+            <w:r>
+              <w:rPr>
+                <w:rStyle w:val="Lienhypertexte"/>
+                <w:noProof/>
+              </w:rPr>
+              <w:t>Fait</w:t>
+            </w:r>
+            <w:r>
+              <w:rPr>
+                <w:noProof/>
+                <w:webHidden/>
+              </w:rPr>
+              <w:tab/>
+            </w:r>
+            <w:r>
+              <w:rPr>
+                <w:noProof/>
+                <w:webHidden/>
+              </w:rPr>
+              <w:fldChar w:fldCharType="begin"/>
+            </w:r>
+            <w:r>
+              <w:rPr>
+                <w:noProof/>
+                <w:webHidden/>
+              </w:rPr>
+              <w:instrText xml:space="preserve"> PAGEREF _Toc482801731 \h </w:instrText>
+            </w:r>
+            <w:r>
+              <w:rPr>
+                <w:noProof/>
+                <w:webHidden/>
+              </w:rPr>
+            </w:r>
+            <w:r>
+              <w:rPr>
+                <w:noProof/>
+                <w:webHidden/>
+              </w:rPr>
+              <w:fldChar w:fldCharType="separate"/>
+            </w:r>
+            <w:r>
+              <w:rPr>
+                <w:noProof/>
+                <w:webHidden/>
+              </w:rPr>
+              <w:t>8</w:t>
+            </w:r>
+            <w:r>
+              <w:rPr>
+                <w:noProof/>
+                <w:webHidden/>
+              </w:rPr>
+              <w:fldChar w:fldCharType="end"/>
+            </w:r>
+          </w:hyperlink>
+        </w:p>
+        <w:p>
+          <w:pPr>
+            <w:pStyle w:val="TM2"/>
+            <w:tabs>
+              <w:tab w:val="right" w:leader="dot" w:pos="9062"/>
+            </w:tabs>
+            <w:rPr>
+              <w:noProof/>
+              <w:lang w:eastAsia="ja-JP"/>
+            </w:rPr>
+          </w:pPr>
+          <w:hyperlink w:anchor="_Toc482801732" w:history="1">
+            <w:r>
+              <w:rPr>
+                <w:rStyle w:val="Lienhypertexte"/>
+                <w:rFonts w:ascii="Calibri" w:hAnsi="Calibri" w:cs="Calibri"/>
+                <w:noProof/>
+              </w:rPr>
+              <w:t>À</w:t>
+            </w:r>
+            <w:r>
+              <w:rPr>
+                <w:rStyle w:val="Lienhypertexte"/>
+                <w:noProof/>
+              </w:rPr>
+              <w:t xml:space="preserve"> faire</w:t>
+            </w:r>
+            <w:r>
+              <w:rPr>
+                <w:noProof/>
+                <w:webHidden/>
+              </w:rPr>
+              <w:tab/>
+            </w:r>
+            <w:r>
+              <w:rPr>
+                <w:noProof/>
+                <w:webHidden/>
+              </w:rPr>
+              <w:fldChar w:fldCharType="begin"/>
+            </w:r>
+            <w:r>
+              <w:rPr>
+                <w:noProof/>
+                <w:webHidden/>
+              </w:rPr>
+              <w:instrText xml:space="preserve"> PAGEREF _Toc482801732 \h </w:instrText>
+            </w:r>
+            <w:r>
+              <w:rPr>
+                <w:noProof/>
+                <w:webHidden/>
+              </w:rPr>
+            </w:r>
+            <w:r>
+              <w:rPr>
+                <w:noProof/>
+                <w:webHidden/>
+              </w:rPr>
+              <w:fldChar w:fldCharType="separate"/>
+            </w:r>
+            <w:r>
+              <w:rPr>
+                <w:noProof/>
+                <w:webHidden/>
+              </w:rPr>
+              <w:t>8</w:t>
+            </w:r>
+            <w:r>
+              <w:rPr>
+                <w:noProof/>
+                <w:webHidden/>
+              </w:rPr>
+              <w:fldChar w:fldCharType="end"/>
+            </w:r>
+          </w:hyperlink>
+        </w:p>
+        <w:p>
+          <w:pPr>
+            <w:pStyle w:val="TM2"/>
+            <w:tabs>
+              <w:tab w:val="right" w:leader="dot" w:pos="9062"/>
+            </w:tabs>
+            <w:rPr>
+              <w:noProof/>
+              <w:lang w:eastAsia="ja-JP"/>
+            </w:rPr>
+          </w:pPr>
+          <w:hyperlink w:anchor="_Toc482801733" w:history="1">
+            <w:r>
+              <w:rPr>
+                <w:rStyle w:val="Lienhypertexte"/>
+                <w:noProof/>
+              </w:rPr>
+              <w:t>Erreurs</w:t>
+            </w:r>
+            <w:r>
+              <w:rPr>
+                <w:noProof/>
+                <w:webHidden/>
+              </w:rPr>
+              <w:tab/>
+            </w:r>
+            <w:r>
+              <w:rPr>
+                <w:noProof/>
+                <w:webHidden/>
+              </w:rPr>
+              <w:fldChar w:fldCharType="begin"/>
+            </w:r>
+            <w:r>
+              <w:rPr>
+                <w:noProof/>
+                <w:webHidden/>
+              </w:rPr>
+              <w:instrText xml:space="preserve"> PAGEREF _Toc482801733 \h </w:instrText>
+            </w:r>
+            <w:r>
+              <w:rPr>
+                <w:noProof/>
+                <w:webHidden/>
+              </w:rPr>
+            </w:r>
+            <w:r>
+              <w:rPr>
+                <w:noProof/>
+                <w:webHidden/>
+              </w:rPr>
+              <w:fldChar w:fldCharType="separate"/>
+            </w:r>
+            <w:r>
+              <w:rPr>
+                <w:noProof/>
+                <w:webHidden/>
+              </w:rPr>
+              <w:t>8</w:t>
             </w:r>
             <w:r>
               <w:rPr>
@@ -1117,7 +1332,7 @@
       <w:pPr>
         <w:pStyle w:val="Titre1"/>
       </w:pPr>
-      <w:bookmarkStart w:id="1" w:name="_Toc482779521"/>
+      <w:bookmarkStart w:id="1" w:name="_Toc482801721"/>
       <w:r>
         <w:lastRenderedPageBreak/>
         <w:t>Présentation du projet</w:t>
@@ -1165,26 +1380,2700 @@
         <w:t>le flux vidéo issu de la webcam, en direct</w:t>
       </w:r>
     </w:p>
+    <w:p>
+      <w:pPr>
+        <w:ind w:left="360"/>
+      </w:pPr>
+    </w:p>
+    <w:p>
+      <w:pPr>
+        <w:pStyle w:val="Titre1"/>
+      </w:pPr>
+      <w:bookmarkStart w:id="2" w:name="_Toc482801722"/>
+      <w:r>
+        <w:t>Organigramme du code</w:t>
+      </w:r>
+      <w:bookmarkEnd w:id="2"/>
+    </w:p>
     <w:p/>
     <w:p>
-      <w:pPr>
-        <w:pStyle w:val="Titre1"/>
-      </w:pPr>
-      <w:bookmarkStart w:id="2" w:name="_Toc482779522"/>
-      <w:r>
-        <w:t>Schéma fonctionnel</w:t>
-      </w:r>
-      <w:bookmarkEnd w:id="2"/>
+      <w:r>
+        <w:rPr>
+          <w:noProof/>
+          <w:lang w:eastAsia="fr-FR"/>
+        </w:rPr>
+        <mc:AlternateContent>
+          <mc:Choice Requires="wps">
+            <w:drawing>
+              <wp:anchor distT="45720" distB="45720" distL="114300" distR="114300" simplePos="0" relativeHeight="251696128" behindDoc="0" locked="0" layoutInCell="1" allowOverlap="1">
+                <wp:simplePos x="0" y="0"/>
+                <wp:positionH relativeFrom="column">
+                  <wp:posOffset>843280</wp:posOffset>
+                </wp:positionH>
+                <wp:positionV relativeFrom="paragraph">
+                  <wp:posOffset>276596</wp:posOffset>
+                </wp:positionV>
+                <wp:extent cx="733425" cy="286385"/>
+                <wp:effectExtent l="0" t="0" r="0" b="0"/>
+                <wp:wrapSquare wrapText="bothSides"/>
+                <wp:docPr id="217" name="Zone de texte 2"/>
+                <wp:cNvGraphicFramePr>
+                  <a:graphicFrameLocks xmlns:a="http://schemas.openxmlformats.org/drawingml/2006/main"/>
+                </wp:cNvGraphicFramePr>
+                <a:graphic xmlns:a="http://schemas.openxmlformats.org/drawingml/2006/main">
+                  <a:graphicData uri="http://schemas.microsoft.com/office/word/2010/wordprocessingShape">
+                    <wps:wsp>
+                      <wps:cNvSpPr txBox="1">
+                        <a:spLocks noChangeArrowheads="1"/>
+                      </wps:cNvSpPr>
+                      <wps:spPr bwMode="auto">
+                        <a:xfrm>
+                          <a:off x="0" y="0"/>
+                          <a:ext cx="733425" cy="286385"/>
+                        </a:xfrm>
+                        <a:prstGeom prst="rect">
+                          <a:avLst/>
+                        </a:prstGeom>
+                        <a:noFill/>
+                        <a:ln w="9525">
+                          <a:noFill/>
+                          <a:miter lim="800000"/>
+                          <a:headEnd/>
+                          <a:tailEnd/>
+                        </a:ln>
+                      </wps:spPr>
+                      <wps:txbx>
+                        <w:txbxContent>
+                          <w:p>
+                            <w:r>
+                              <w:t>lien vers</w:t>
+                            </w:r>
+                          </w:p>
+                        </w:txbxContent>
+                      </wps:txbx>
+                      <wps:bodyPr rot="0" vert="horz" wrap="square" lIns="91440" tIns="45720" rIns="91440" bIns="45720" anchor="t" anchorCtr="0">
+                        <a:noAutofit/>
+                      </wps:bodyPr>
+                    </wps:wsp>
+                  </a:graphicData>
+                </a:graphic>
+                <wp14:sizeRelH relativeFrom="margin">
+                  <wp14:pctWidth>0</wp14:pctWidth>
+                </wp14:sizeRelH>
+                <wp14:sizeRelV relativeFrom="margin">
+                  <wp14:pctHeight>0</wp14:pctHeight>
+                </wp14:sizeRelV>
+              </wp:anchor>
+            </w:drawing>
+          </mc:Choice>
+          <mc:Fallback>
+            <w:pict>
+              <v:shapetype id="_x0000_t202" coordsize="21600,21600" o:spt="202" path="m,l,21600r21600,l21600,xe">
+                <v:stroke joinstyle="miter"/>
+                <v:path gradientshapeok="t" o:connecttype="rect"/>
+              </v:shapetype>
+              <v:shape id="Zone de texte 2" o:spid="_x0000_s1026" type="#_x0000_t202" style="position:absolute;margin-left:66.4pt;margin-top:21.8pt;width:57.75pt;height:22.55pt;z-index:251696128;visibility:visible;mso-wrap-style:square;mso-width-percent:0;mso-height-percent:0;mso-wrap-distance-left:9pt;mso-wrap-distance-top:3.6pt;mso-wrap-distance-right:9pt;mso-wrap-distance-bottom:3.6pt;mso-position-horizontal:absolute;mso-position-horizontal-relative:text;mso-position-vertical:absolute;mso-position-vertical-relative:text;mso-width-percent:0;mso-height-percent:0;mso-width-relative:margin;mso-height-relative:margin;v-text-anchor:top" o:gfxdata="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" filled="f" stroked="f">
+                <v:textbox>
+                  <w:txbxContent>
+                    <w:p>
+                      <w:r>
+                        <w:t>lien vers</w:t>
+                      </w:r>
+                    </w:p>
+                  </w:txbxContent>
+                </v:textbox>
+                <w10:wrap type="square"/>
+              </v:shape>
+            </w:pict>
+          </mc:Fallback>
+        </mc:AlternateContent>
+      </w:r>
+      <w:r>
+        <w:rPr>
+          <w:noProof/>
+          <w:lang w:eastAsia="fr-FR"/>
+        </w:rPr>
+        <mc:AlternateContent>
+          <mc:Choice Requires="wps">
+            <w:drawing>
+              <wp:anchor distT="0" distB="0" distL="114300" distR="114300" simplePos="0" relativeHeight="251685888" behindDoc="0" locked="0" layoutInCell="1" allowOverlap="1">
+                <wp:simplePos x="0" y="0"/>
+                <wp:positionH relativeFrom="column">
+                  <wp:posOffset>3729354</wp:posOffset>
+                </wp:positionH>
+                <wp:positionV relativeFrom="paragraph">
+                  <wp:posOffset>281305</wp:posOffset>
+                </wp:positionV>
+                <wp:extent cx="1133475" cy="866775"/>
+                <wp:effectExtent l="0" t="0" r="85725" b="47625"/>
+                <wp:wrapNone/>
+                <wp:docPr id="22" name="Connecteur en angle 22"/>
+                <wp:cNvGraphicFramePr/>
+                <a:graphic xmlns:a="http://schemas.openxmlformats.org/drawingml/2006/main">
+                  <a:graphicData uri="http://schemas.microsoft.com/office/word/2010/wordprocessingShape">
+                    <wps:wsp>
+                      <wps:cNvCnPr/>
+                      <wps:spPr>
+                        <a:xfrm>
+                          <a:off x="0" y="0"/>
+                          <a:ext cx="1133475" cy="866775"/>
+                        </a:xfrm>
+                        <a:prstGeom prst="bentConnector3">
+                          <a:avLst>
+                            <a:gd name="adj1" fmla="val 100420"/>
+                          </a:avLst>
+                        </a:prstGeom>
+                        <a:ln>
+                          <a:tailEnd type="triangle"/>
+                        </a:ln>
+                      </wps:spPr>
+                      <wps:style>
+                        <a:lnRef idx="1">
+                          <a:schemeClr val="accent1"/>
+                        </a:lnRef>
+                        <a:fillRef idx="0">
+                          <a:schemeClr val="accent1"/>
+                        </a:fillRef>
+                        <a:effectRef idx="0">
+                          <a:schemeClr val="accent1"/>
+                        </a:effectRef>
+                        <a:fontRef idx="minor">
+                          <a:schemeClr val="tx1"/>
+                        </a:fontRef>
+                      </wps:style>
+                      <wps:bodyPr/>
+                    </wps:wsp>
+                  </a:graphicData>
+                </a:graphic>
+              </wp:anchor>
+            </w:drawing>
+          </mc:Choice>
+          <mc:Fallback>
+            <w:pict>
+              <v:shapetype w14:anchorId="369F4E73" id="_x0000_t34" coordsize="21600,21600" o:spt="34" o:oned="t" adj="10800" path="m,l@0,0@0,21600,21600,21600e" filled="f">
+                <v:stroke joinstyle="miter"/>
+                <v:formulas>
+                  <v:f eqn="val #0"/>
+                </v:formulas>
+                <v:path arrowok="t" fillok="f" o:connecttype="none"/>
+                <v:handles>
+                  <v:h position="#0,center"/>
+                </v:handles>
+                <o:lock v:ext="edit" shapetype="t"/>
+              </v:shapetype>
+              <v:shape id="Connecteur en angle 22" o:spid="_x0000_s1026" type="#_x0000_t34" style="position:absolute;margin-left:293.65pt;margin-top:22.15pt;width:89.25pt;height:68.25pt;z-index:251685888;visibility:visible;mso-wrap-style:square;mso-wrap-distance-left:9pt;mso-wrap-distance-top:0;mso-wrap-distance-right:9pt;mso-wrap-distance-bottom:0;mso-position-horizontal:absolute;mso-position-horizontal-relative:text;mso-position-vertical:absolute;mso-position-vertical-relative:text" o:gfxdata="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" adj="21691" strokecolor="#5b9bd5 [3204]" strokeweight=".5pt">
+                <v:stroke endarrow="block"/>
+              </v:shape>
+            </w:pict>
+          </mc:Fallback>
+        </mc:AlternateContent>
+      </w:r>
+      <w:r>
+        <w:rPr>
+          <w:noProof/>
+          <w:lang w:eastAsia="fr-FR"/>
+        </w:rPr>
+        <mc:AlternateContent>
+          <mc:Choice Requires="wps">
+            <w:drawing>
+              <wp:anchor distT="0" distB="0" distL="114300" distR="114300" simplePos="0" relativeHeight="251683840" behindDoc="0" locked="0" layoutInCell="1" allowOverlap="1" wp14:anchorId="3CCF0C77" wp14:editId="6E1DF6E9">
+                <wp:simplePos x="0" y="0"/>
+                <wp:positionH relativeFrom="margin">
+                  <wp:align>center</wp:align>
+                </wp:positionH>
+                <wp:positionV relativeFrom="paragraph">
+                  <wp:posOffset>5080</wp:posOffset>
+                </wp:positionV>
+                <wp:extent cx="1714500" cy="466725"/>
+                <wp:effectExtent l="0" t="0" r="19050" b="28575"/>
+                <wp:wrapNone/>
+                <wp:docPr id="17" name="Rectangle à coins arrondis 17"/>
+                <wp:cNvGraphicFramePr/>
+                <a:graphic xmlns:a="http://schemas.openxmlformats.org/drawingml/2006/main">
+                  <a:graphicData uri="http://schemas.microsoft.com/office/word/2010/wordprocessingShape">
+                    <wps:wsp>
+                      <wps:cNvSpPr/>
+                      <wps:spPr>
+                        <a:xfrm>
+                          <a:off x="0" y="0"/>
+                          <a:ext cx="1714500" cy="466725"/>
+                        </a:xfrm>
+                        <a:prstGeom prst="roundRect">
+                          <a:avLst/>
+                        </a:prstGeom>
+                        <a:solidFill>
+                          <a:srgbClr val="0070C0"/>
+                        </a:solidFill>
+                        <a:ln>
+                          <a:solidFill>
+                            <a:srgbClr val="0070C0"/>
+                          </a:solidFill>
+                        </a:ln>
+                      </wps:spPr>
+                      <wps:style>
+                        <a:lnRef idx="2">
+                          <a:schemeClr val="accent1">
+                            <a:shade val="50000"/>
+                          </a:schemeClr>
+                        </a:lnRef>
+                        <a:fillRef idx="1">
+                          <a:schemeClr val="accent1"/>
+                        </a:fillRef>
+                        <a:effectRef idx="0">
+                          <a:schemeClr val="accent1"/>
+                        </a:effectRef>
+                        <a:fontRef idx="minor">
+                          <a:schemeClr val="lt1"/>
+                        </a:fontRef>
+                      </wps:style>
+                      <wps:txbx>
+                        <w:txbxContent>
+                          <w:p>
+                            <w:pPr>
+                              <w:jc w:val="center"/>
+                            </w:pPr>
+                            <w:r>
+                              <w:t>Site</w:t>
+                            </w:r>
+                          </w:p>
+                        </w:txbxContent>
+                      </wps:txbx>
+                      <wps:bodyPr rot="0" spcFirstLastPara="0" vertOverflow="overflow" horzOverflow="overflow" vert="horz" wrap="square" lIns="91440" tIns="45720" rIns="91440" bIns="45720" numCol="1" spcCol="0" rtlCol="0" fromWordArt="0" anchor="ctr" anchorCtr="0" forceAA="0" compatLnSpc="1">
+                        <a:prstTxWarp prst="textNoShape">
+                          <a:avLst/>
+                        </a:prstTxWarp>
+                        <a:noAutofit/>
+                      </wps:bodyPr>
+                    </wps:wsp>
+                  </a:graphicData>
+                </a:graphic>
+                <wp14:sizeRelH relativeFrom="margin">
+                  <wp14:pctWidth>0</wp14:pctWidth>
+                </wp14:sizeRelH>
+                <wp14:sizeRelV relativeFrom="margin">
+                  <wp14:pctHeight>0</wp14:pctHeight>
+                </wp14:sizeRelV>
+              </wp:anchor>
+            </w:drawing>
+          </mc:Choice>
+          <mc:Fallback>
+            <w:pict>
+              <v:roundrect w14:anchorId="3CCF0C77" id="Rectangle à coins arrondis 17" o:spid="_x0000_s1027" style="position:absolute;margin-left:0;margin-top:.4pt;width:135pt;height:36.75pt;z-index:251683840;visibility:visible;mso-wrap-style:square;mso-width-percent:0;mso-height-percent:0;mso-wrap-distance-left:9pt;mso-wrap-distance-top:0;mso-wrap-distance-right:9pt;mso-wrap-distance-bottom:0;mso-position-horizontal:center;mso-position-horizontal-relative:margin;mso-position-vertical:absolute;mso-position-vertical-relative:text;mso-width-percent:0;mso-height-percent:0;mso-width-relative:margin;mso-height-relative:margin;v-text-anchor:middle" arcsize="10923f" o:gfxdata="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" fillcolor="#0070c0" strokecolor="#0070c0" strokeweight="1pt">
+                <v:stroke joinstyle="miter"/>
+                <v:textbox>
+                  <w:txbxContent>
+                    <w:p>
+                      <w:pPr>
+                        <w:jc w:val="center"/>
+                      </w:pPr>
+                      <w:r>
+                        <w:t>Site</w:t>
+                      </w:r>
+                    </w:p>
+                  </w:txbxContent>
+                </v:textbox>
+                <w10:wrap anchorx="margin"/>
+              </v:roundrect>
+            </w:pict>
+          </mc:Fallback>
+        </mc:AlternateContent>
+      </w:r>
+    </w:p>
+    <w:p>
+      <w:r>
+        <w:rPr>
+          <w:noProof/>
+          <w:lang w:eastAsia="fr-FR"/>
+        </w:rPr>
+        <mc:AlternateContent>
+          <mc:Choice Requires="wps">
+            <w:drawing>
+              <wp:anchor distT="45720" distB="45720" distL="114300" distR="114300" simplePos="0" relativeHeight="251700224" behindDoc="0" locked="0" layoutInCell="1" allowOverlap="1" wp14:anchorId="0CD56E52" wp14:editId="72F60998">
+                <wp:simplePos x="0" y="0"/>
+                <wp:positionH relativeFrom="column">
+                  <wp:posOffset>4215130</wp:posOffset>
+                </wp:positionH>
+                <wp:positionV relativeFrom="paragraph">
+                  <wp:posOffset>5080</wp:posOffset>
+                </wp:positionV>
+                <wp:extent cx="733425" cy="286385"/>
+                <wp:effectExtent l="0" t="0" r="0" b="0"/>
+                <wp:wrapSquare wrapText="bothSides"/>
+                <wp:docPr id="37" name="Zone de texte 2"/>
+                <wp:cNvGraphicFramePr>
+                  <a:graphicFrameLocks xmlns:a="http://schemas.openxmlformats.org/drawingml/2006/main"/>
+                </wp:cNvGraphicFramePr>
+                <a:graphic xmlns:a="http://schemas.openxmlformats.org/drawingml/2006/main">
+                  <a:graphicData uri="http://schemas.microsoft.com/office/word/2010/wordprocessingShape">
+                    <wps:wsp>
+                      <wps:cNvSpPr txBox="1">
+                        <a:spLocks noChangeArrowheads="1"/>
+                      </wps:cNvSpPr>
+                      <wps:spPr bwMode="auto">
+                        <a:xfrm>
+                          <a:off x="0" y="0"/>
+                          <a:ext cx="733425" cy="286385"/>
+                        </a:xfrm>
+                        <a:prstGeom prst="rect">
+                          <a:avLst/>
+                        </a:prstGeom>
+                        <a:noFill/>
+                        <a:ln w="9525">
+                          <a:noFill/>
+                          <a:miter lim="800000"/>
+                          <a:headEnd/>
+                          <a:tailEnd/>
+                        </a:ln>
+                      </wps:spPr>
+                      <wps:txbx>
+                        <w:txbxContent>
+                          <w:p>
+                            <w:r>
+                              <w:t>lien vers</w:t>
+                            </w:r>
+                          </w:p>
+                        </w:txbxContent>
+                      </wps:txbx>
+                      <wps:bodyPr rot="0" vert="horz" wrap="square" lIns="91440" tIns="45720" rIns="91440" bIns="45720" anchor="t" anchorCtr="0">
+                        <a:noAutofit/>
+                      </wps:bodyPr>
+                    </wps:wsp>
+                  </a:graphicData>
+                </a:graphic>
+                <wp14:sizeRelH relativeFrom="margin">
+                  <wp14:pctWidth>0</wp14:pctWidth>
+                </wp14:sizeRelH>
+                <wp14:sizeRelV relativeFrom="margin">
+                  <wp14:pctHeight>0</wp14:pctHeight>
+                </wp14:sizeRelV>
+              </wp:anchor>
+            </w:drawing>
+          </mc:Choice>
+          <mc:Fallback>
+            <w:pict>
+              <v:shape w14:anchorId="0CD56E52" id="_x0000_s1028" type="#_x0000_t202" style="position:absolute;margin-left:331.9pt;margin-top:.4pt;width:57.75pt;height:22.55pt;z-index:251700224;visibility:visible;mso-wrap-style:square;mso-width-percent:0;mso-height-percent:0;mso-wrap-distance-left:9pt;mso-wrap-distance-top:3.6pt;mso-wrap-distance-right:9pt;mso-wrap-distance-bottom:3.6pt;mso-position-horizontal:absolute;mso-position-horizontal-relative:text;mso-position-vertical:absolute;mso-position-vertical-relative:text;mso-width-percent:0;mso-height-percent:0;mso-width-relative:margin;mso-height-relative:margin;v-text-anchor:top" o:gfxdata="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" filled="f" stroked="f">
+                <v:textbox>
+                  <w:txbxContent>
+                    <w:p>
+                      <w:r>
+                        <w:t>lien vers</w:t>
+                      </w:r>
+                    </w:p>
+                  </w:txbxContent>
+                </v:textbox>
+                <w10:wrap type="square"/>
+              </v:shape>
+            </w:pict>
+          </mc:Fallback>
+        </mc:AlternateContent>
+      </w:r>
+      <w:r>
+        <w:rPr>
+          <w:noProof/>
+          <w:lang w:eastAsia="fr-FR"/>
+        </w:rPr>
+        <mc:AlternateContent>
+          <mc:Choice Requires="wps">
+            <w:drawing>
+              <wp:anchor distT="45720" distB="45720" distL="114300" distR="114300" simplePos="0" relativeHeight="251698176" behindDoc="0" locked="0" layoutInCell="1" allowOverlap="1" wp14:anchorId="0CD56E52" wp14:editId="72F60998">
+                <wp:simplePos x="0" y="0"/>
+                <wp:positionH relativeFrom="column">
+                  <wp:posOffset>2843530</wp:posOffset>
+                </wp:positionH>
+                <wp:positionV relativeFrom="paragraph">
+                  <wp:posOffset>167005</wp:posOffset>
+                </wp:positionV>
+                <wp:extent cx="733425" cy="286385"/>
+                <wp:effectExtent l="0" t="0" r="0" b="0"/>
+                <wp:wrapSquare wrapText="bothSides"/>
+                <wp:docPr id="36" name="Zone de texte 2"/>
+                <wp:cNvGraphicFramePr>
+                  <a:graphicFrameLocks xmlns:a="http://schemas.openxmlformats.org/drawingml/2006/main"/>
+                </wp:cNvGraphicFramePr>
+                <a:graphic xmlns:a="http://schemas.openxmlformats.org/drawingml/2006/main">
+                  <a:graphicData uri="http://schemas.microsoft.com/office/word/2010/wordprocessingShape">
+                    <wps:wsp>
+                      <wps:cNvSpPr txBox="1">
+                        <a:spLocks noChangeArrowheads="1"/>
+                      </wps:cNvSpPr>
+                      <wps:spPr bwMode="auto">
+                        <a:xfrm>
+                          <a:off x="0" y="0"/>
+                          <a:ext cx="733425" cy="286385"/>
+                        </a:xfrm>
+                        <a:prstGeom prst="rect">
+                          <a:avLst/>
+                        </a:prstGeom>
+                        <a:noFill/>
+                        <a:ln w="9525">
+                          <a:noFill/>
+                          <a:miter lim="800000"/>
+                          <a:headEnd/>
+                          <a:tailEnd/>
+                        </a:ln>
+                      </wps:spPr>
+                      <wps:txbx>
+                        <w:txbxContent>
+                          <w:p>
+                            <w:r>
+                              <w:t>lien vers</w:t>
+                            </w:r>
+                          </w:p>
+                        </w:txbxContent>
+                      </wps:txbx>
+                      <wps:bodyPr rot="0" vert="horz" wrap="square" lIns="91440" tIns="45720" rIns="91440" bIns="45720" anchor="t" anchorCtr="0">
+                        <a:noAutofit/>
+                      </wps:bodyPr>
+                    </wps:wsp>
+                  </a:graphicData>
+                </a:graphic>
+                <wp14:sizeRelH relativeFrom="margin">
+                  <wp14:pctWidth>0</wp14:pctWidth>
+                </wp14:sizeRelH>
+                <wp14:sizeRelV relativeFrom="margin">
+                  <wp14:pctHeight>0</wp14:pctHeight>
+                </wp14:sizeRelV>
+              </wp:anchor>
+            </w:drawing>
+          </mc:Choice>
+          <mc:Fallback>
+            <w:pict>
+              <v:shape w14:anchorId="0CD56E52" id="_x0000_s1029" type="#_x0000_t202" style="position:absolute;margin-left:223.9pt;margin-top:13.15pt;width:57.75pt;height:22.55pt;z-index:251698176;visibility:visible;mso-wrap-style:square;mso-width-percent:0;mso-height-percent:0;mso-wrap-distance-left:9pt;mso-wrap-distance-top:3.6pt;mso-wrap-distance-right:9pt;mso-wrap-distance-bottom:3.6pt;mso-position-horizontal:absolute;mso-position-horizontal-relative:text;mso-position-vertical:absolute;mso-position-vertical-relative:text;mso-width-percent:0;mso-height-percent:0;mso-width-relative:margin;mso-height-relative:margin;v-text-anchor:top" o:gfxdata="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" filled="f" stroked="f">
+                <v:textbox>
+                  <w:txbxContent>
+                    <w:p>
+                      <w:r>
+                        <w:t>lien vers</w:t>
+                      </w:r>
+                    </w:p>
+                  </w:txbxContent>
+                </v:textbox>
+                <w10:wrap type="square"/>
+              </v:shape>
+            </w:pict>
+          </mc:Fallback>
+        </mc:AlternateContent>
+      </w:r>
+      <w:r>
+        <w:rPr>
+          <w:noProof/>
+          <w:lang w:eastAsia="fr-FR"/>
+        </w:rPr>
+        <mc:AlternateContent>
+          <mc:Choice Requires="wps">
+            <w:drawing>
+              <wp:anchor distT="0" distB="0" distL="114300" distR="114300" simplePos="0" relativeHeight="251684864" behindDoc="0" locked="0" layoutInCell="1" allowOverlap="1">
+                <wp:simplePos x="0" y="0"/>
+                <wp:positionH relativeFrom="column">
+                  <wp:posOffset>814705</wp:posOffset>
+                </wp:positionH>
+                <wp:positionV relativeFrom="paragraph">
+                  <wp:posOffset>5080</wp:posOffset>
+                </wp:positionV>
+                <wp:extent cx="1200150" cy="838200"/>
+                <wp:effectExtent l="76200" t="0" r="19050" b="57150"/>
+                <wp:wrapNone/>
+                <wp:docPr id="21" name="Connecteur en angle 21"/>
+                <wp:cNvGraphicFramePr/>
+                <a:graphic xmlns:a="http://schemas.openxmlformats.org/drawingml/2006/main">
+                  <a:graphicData uri="http://schemas.microsoft.com/office/word/2010/wordprocessingShape">
+                    <wps:wsp>
+                      <wps:cNvCnPr/>
+                      <wps:spPr>
+                        <a:xfrm flipH="1">
+                          <a:off x="0" y="0"/>
+                          <a:ext cx="1200150" cy="838200"/>
+                        </a:xfrm>
+                        <a:prstGeom prst="bentConnector3">
+                          <a:avLst>
+                            <a:gd name="adj1" fmla="val 100323"/>
+                          </a:avLst>
+                        </a:prstGeom>
+                        <a:ln>
+                          <a:tailEnd type="triangle"/>
+                        </a:ln>
+                      </wps:spPr>
+                      <wps:style>
+                        <a:lnRef idx="1">
+                          <a:schemeClr val="accent1"/>
+                        </a:lnRef>
+                        <a:fillRef idx="0">
+                          <a:schemeClr val="accent1"/>
+                        </a:fillRef>
+                        <a:effectRef idx="0">
+                          <a:schemeClr val="accent1"/>
+                        </a:effectRef>
+                        <a:fontRef idx="minor">
+                          <a:schemeClr val="tx1"/>
+                        </a:fontRef>
+                      </wps:style>
+                      <wps:bodyPr/>
+                    </wps:wsp>
+                  </a:graphicData>
+                </a:graphic>
+                <wp14:sizeRelH relativeFrom="margin">
+                  <wp14:pctWidth>0</wp14:pctWidth>
+                </wp14:sizeRelH>
+                <wp14:sizeRelV relativeFrom="margin">
+                  <wp14:pctHeight>0</wp14:pctHeight>
+                </wp14:sizeRelV>
+              </wp:anchor>
+            </w:drawing>
+          </mc:Choice>
+          <mc:Fallback>
+            <w:pict>
+              <v:shape w14:anchorId="1EFDFFF3" id="Connecteur en angle 21" o:spid="_x0000_s1026" type="#_x0000_t34" style="position:absolute;margin-left:64.15pt;margin-top:.4pt;width:94.5pt;height:66pt;flip:x;z-index:251684864;visibility:visible;mso-wrap-style:square;mso-width-percent:0;mso-height-percent:0;mso-wrap-distance-left:9pt;mso-wrap-distance-top:0;mso-wrap-distance-right:9pt;mso-wrap-distance-bottom:0;mso-position-horizontal:absolute;mso-position-horizontal-relative:text;mso-position-vertical:absolute;mso-position-vertical-relative:text;mso-width-percent:0;mso-height-percent:0;mso-width-relative:margin;mso-height-relative:margin" o:gfxdata="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" adj="21670" strokecolor="#5b9bd5 [3204]" strokeweight=".5pt">
+                <v:stroke endarrow="block"/>
+              </v:shape>
+            </w:pict>
+          </mc:Fallback>
+        </mc:AlternateContent>
+      </w:r>
+      <w:r>
+        <w:rPr>
+          <w:noProof/>
+          <w:lang w:eastAsia="fr-FR"/>
+        </w:rPr>
+        <mc:AlternateContent>
+          <mc:Choice Requires="wps">
+            <w:drawing>
+              <wp:anchor distT="0" distB="0" distL="114300" distR="114300" simplePos="0" relativeHeight="251686912" behindDoc="0" locked="0" layoutInCell="1" allowOverlap="1">
+                <wp:simplePos x="0" y="0"/>
+                <wp:positionH relativeFrom="column">
+                  <wp:posOffset>2881630</wp:posOffset>
+                </wp:positionH>
+                <wp:positionV relativeFrom="paragraph">
+                  <wp:posOffset>186055</wp:posOffset>
+                </wp:positionV>
+                <wp:extent cx="0" cy="685800"/>
+                <wp:effectExtent l="76200" t="0" r="95250" b="57150"/>
+                <wp:wrapNone/>
+                <wp:docPr id="23" name="Connecteur droit avec flèche 23"/>
+                <wp:cNvGraphicFramePr/>
+                <a:graphic xmlns:a="http://schemas.openxmlformats.org/drawingml/2006/main">
+                  <a:graphicData uri="http://schemas.microsoft.com/office/word/2010/wordprocessingShape">
+                    <wps:wsp>
+                      <wps:cNvCnPr/>
+                      <wps:spPr>
+                        <a:xfrm>
+                          <a:off x="0" y="0"/>
+                          <a:ext cx="0" cy="685800"/>
+                        </a:xfrm>
+                        <a:prstGeom prst="straightConnector1">
+                          <a:avLst/>
+                        </a:prstGeom>
+                        <a:ln>
+                          <a:tailEnd type="triangle"/>
+                        </a:ln>
+                      </wps:spPr>
+                      <wps:style>
+                        <a:lnRef idx="1">
+                          <a:schemeClr val="accent1"/>
+                        </a:lnRef>
+                        <a:fillRef idx="0">
+                          <a:schemeClr val="accent1"/>
+                        </a:fillRef>
+                        <a:effectRef idx="0">
+                          <a:schemeClr val="accent1"/>
+                        </a:effectRef>
+                        <a:fontRef idx="minor">
+                          <a:schemeClr val="tx1"/>
+                        </a:fontRef>
+                      </wps:style>
+                      <wps:bodyPr/>
+                    </wps:wsp>
+                  </a:graphicData>
+                </a:graphic>
+              </wp:anchor>
+            </w:drawing>
+          </mc:Choice>
+          <mc:Fallback>
+            <w:pict>
+              <v:shapetype w14:anchorId="658D14DC" id="_x0000_t32" coordsize="21600,21600" o:spt="32" o:oned="t" path="m,l21600,21600e" filled="f">
+                <v:path arrowok="t" fillok="f" o:connecttype="none"/>
+                <o:lock v:ext="edit" shapetype="t"/>
+              </v:shapetype>
+              <v:shape id="Connecteur droit avec flèche 23" o:spid="_x0000_s1026" type="#_x0000_t32" style="position:absolute;margin-left:226.9pt;margin-top:14.65pt;width:0;height:54pt;z-index:251686912;visibility:visible;mso-wrap-style:square;mso-wrap-distance-left:9pt;mso-wrap-distance-top:0;mso-wrap-distance-right:9pt;mso-wrap-distance-bottom:0;mso-position-horizontal:absolute;mso-position-horizontal-relative:text;mso-position-vertical:absolute;mso-position-vertical-relative:text" o:gfxdata="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" strokecolor="#5b9bd5 [3204]" strokeweight=".5pt">
+                <v:stroke endarrow="block" joinstyle="miter"/>
+              </v:shape>
+            </w:pict>
+          </mc:Fallback>
+        </mc:AlternateContent>
+      </w:r>
+    </w:p>
+    <w:p/>
+    <w:p/>
+    <w:p>
+      <w:r>
+        <w:rPr>
+          <w:noProof/>
+          <w:lang w:eastAsia="fr-FR"/>
+        </w:rPr>
+        <mc:AlternateContent>
+          <mc:Choice Requires="wps">
+            <w:drawing>
+              <wp:anchor distT="0" distB="0" distL="114300" distR="114300" simplePos="0" relativeHeight="251671552" behindDoc="0" locked="0" layoutInCell="1" allowOverlap="1" wp14:anchorId="08C402AB" wp14:editId="62A71FBA">
+                <wp:simplePos x="0" y="0"/>
+                <wp:positionH relativeFrom="margin">
+                  <wp:align>right</wp:align>
+                </wp:positionH>
+                <wp:positionV relativeFrom="paragraph">
+                  <wp:posOffset>9525</wp:posOffset>
+                </wp:positionV>
+                <wp:extent cx="1714500" cy="466725"/>
+                <wp:effectExtent l="0" t="0" r="19050" b="28575"/>
+                <wp:wrapNone/>
+                <wp:docPr id="8" name="Rectangle à coins arrondis 8"/>
+                <wp:cNvGraphicFramePr/>
+                <a:graphic xmlns:a="http://schemas.openxmlformats.org/drawingml/2006/main">
+                  <a:graphicData uri="http://schemas.microsoft.com/office/word/2010/wordprocessingShape">
+                    <wps:wsp>
+                      <wps:cNvSpPr/>
+                      <wps:spPr>
+                        <a:xfrm>
+                          <a:off x="0" y="0"/>
+                          <a:ext cx="1714500" cy="466725"/>
+                        </a:xfrm>
+                        <a:prstGeom prst="roundRect">
+                          <a:avLst/>
+                        </a:prstGeom>
+                        <a:solidFill>
+                          <a:srgbClr val="0070C0"/>
+                        </a:solidFill>
+                        <a:ln>
+                          <a:solidFill>
+                            <a:srgbClr val="0070C0"/>
+                          </a:solidFill>
+                        </a:ln>
+                      </wps:spPr>
+                      <wps:style>
+                        <a:lnRef idx="2">
+                          <a:schemeClr val="accent1">
+                            <a:shade val="50000"/>
+                          </a:schemeClr>
+                        </a:lnRef>
+                        <a:fillRef idx="1">
+                          <a:schemeClr val="accent1"/>
+                        </a:fillRef>
+                        <a:effectRef idx="0">
+                          <a:schemeClr val="accent1"/>
+                        </a:effectRef>
+                        <a:fontRef idx="minor">
+                          <a:schemeClr val="lt1"/>
+                        </a:fontRef>
+                      </wps:style>
+                      <wps:txbx>
+                        <w:txbxContent>
+                          <w:p>
+                            <w:pPr>
+                              <w:jc w:val="center"/>
+                            </w:pPr>
+                            <w:proofErr w:type="spellStart"/>
+                            <w:r>
+                              <w:t>flux.php</w:t>
+                            </w:r>
+                            <w:proofErr w:type="spellEnd"/>
+                          </w:p>
+                        </w:txbxContent>
+                      </wps:txbx>
+                      <wps:bodyPr rot="0" spcFirstLastPara="0" vertOverflow="overflow" horzOverflow="overflow" vert="horz" wrap="square" lIns="91440" tIns="45720" rIns="91440" bIns="45720" numCol="1" spcCol="0" rtlCol="0" fromWordArt="0" anchor="ctr" anchorCtr="0" forceAA="0" compatLnSpc="1">
+                        <a:prstTxWarp prst="textNoShape">
+                          <a:avLst/>
+                        </a:prstTxWarp>
+                        <a:noAutofit/>
+                      </wps:bodyPr>
+                    </wps:wsp>
+                  </a:graphicData>
+                </a:graphic>
+                <wp14:sizeRelH relativeFrom="margin">
+                  <wp14:pctWidth>0</wp14:pctWidth>
+                </wp14:sizeRelH>
+                <wp14:sizeRelV relativeFrom="margin">
+                  <wp14:pctHeight>0</wp14:pctHeight>
+                </wp14:sizeRelV>
+              </wp:anchor>
+            </w:drawing>
+          </mc:Choice>
+          <mc:Fallback>
+            <w:pict>
+              <v:roundrect w14:anchorId="08C402AB" id="Rectangle à coins arrondis 8" o:spid="_x0000_s1030" style="position:absolute;margin-left:83.8pt;margin-top:.75pt;width:135pt;height:36.75pt;z-index:251671552;visibility:visible;mso-wrap-style:square;mso-width-percent:0;mso-height-percent:0;mso-wrap-distance-left:9pt;mso-wrap-distance-top:0;mso-wrap-distance-right:9pt;mso-wrap-distance-bottom:0;mso-position-horizontal:right;mso-position-horizontal-relative:margin;mso-position-vertical:absolute;mso-position-vertical-relative:text;mso-width-percent:0;mso-height-percent:0;mso-width-relative:margin;mso-height-relative:margin;v-text-anchor:middle" arcsize="10923f" o:gfxdata="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" fillcolor="#0070c0" strokecolor="#0070c0" strokeweight="1pt">
+                <v:stroke joinstyle="miter"/>
+                <v:textbox>
+                  <w:txbxContent>
+                    <w:p>
+                      <w:pPr>
+                        <w:jc w:val="center"/>
+                      </w:pPr>
+                      <w:proofErr w:type="spellStart"/>
+                      <w:r>
+                        <w:t>flux.php</w:t>
+                      </w:r>
+                      <w:proofErr w:type="spellEnd"/>
+                    </w:p>
+                  </w:txbxContent>
+                </v:textbox>
+                <w10:wrap anchorx="margin"/>
+              </v:roundrect>
+            </w:pict>
+          </mc:Fallback>
+        </mc:AlternateContent>
+      </w:r>
+      <w:r>
+        <w:rPr>
+          <w:noProof/>
+          <w:lang w:eastAsia="fr-FR"/>
+        </w:rPr>
+        <mc:AlternateContent>
+          <mc:Choice Requires="wps">
+            <w:drawing>
+              <wp:anchor distT="0" distB="0" distL="114300" distR="114300" simplePos="0" relativeHeight="251679744" behindDoc="0" locked="0" layoutInCell="1" allowOverlap="1" wp14:anchorId="08C402AB" wp14:editId="62A71FBA">
+                <wp:simplePos x="0" y="0"/>
+                <wp:positionH relativeFrom="margin">
+                  <wp:align>left</wp:align>
+                </wp:positionH>
+                <wp:positionV relativeFrom="paragraph">
+                  <wp:posOffset>9525</wp:posOffset>
+                </wp:positionV>
+                <wp:extent cx="1714500" cy="466725"/>
+                <wp:effectExtent l="0" t="0" r="19050" b="28575"/>
+                <wp:wrapNone/>
+                <wp:docPr id="15" name="Rectangle à coins arrondis 15"/>
+                <wp:cNvGraphicFramePr/>
+                <a:graphic xmlns:a="http://schemas.openxmlformats.org/drawingml/2006/main">
+                  <a:graphicData uri="http://schemas.microsoft.com/office/word/2010/wordprocessingShape">
+                    <wps:wsp>
+                      <wps:cNvSpPr/>
+                      <wps:spPr>
+                        <a:xfrm>
+                          <a:off x="0" y="0"/>
+                          <a:ext cx="1714500" cy="466725"/>
+                        </a:xfrm>
+                        <a:prstGeom prst="roundRect">
+                          <a:avLst/>
+                        </a:prstGeom>
+                        <a:solidFill>
+                          <a:srgbClr val="0070C0"/>
+                        </a:solidFill>
+                        <a:ln>
+                          <a:solidFill>
+                            <a:srgbClr val="0070C0"/>
+                          </a:solidFill>
+                        </a:ln>
+                      </wps:spPr>
+                      <wps:style>
+                        <a:lnRef idx="2">
+                          <a:schemeClr val="accent1">
+                            <a:shade val="50000"/>
+                          </a:schemeClr>
+                        </a:lnRef>
+                        <a:fillRef idx="1">
+                          <a:schemeClr val="accent1"/>
+                        </a:fillRef>
+                        <a:effectRef idx="0">
+                          <a:schemeClr val="accent1"/>
+                        </a:effectRef>
+                        <a:fontRef idx="minor">
+                          <a:schemeClr val="lt1"/>
+                        </a:fontRef>
+                      </wps:style>
+                      <wps:txbx>
+                        <w:txbxContent>
+                          <w:p>
+                            <w:pPr>
+                              <w:jc w:val="center"/>
+                            </w:pPr>
+                            <w:proofErr w:type="spellStart"/>
+                            <w:r>
+                              <w:t>index.php</w:t>
+                            </w:r>
+                            <w:proofErr w:type="spellEnd"/>
+                          </w:p>
+                        </w:txbxContent>
+                      </wps:txbx>
+                      <wps:bodyPr rot="0" spcFirstLastPara="0" vertOverflow="overflow" horzOverflow="overflow" vert="horz" wrap="square" lIns="91440" tIns="45720" rIns="91440" bIns="45720" numCol="1" spcCol="0" rtlCol="0" fromWordArt="0" anchor="ctr" anchorCtr="0" forceAA="0" compatLnSpc="1">
+                        <a:prstTxWarp prst="textNoShape">
+                          <a:avLst/>
+                        </a:prstTxWarp>
+                        <a:noAutofit/>
+                      </wps:bodyPr>
+                    </wps:wsp>
+                  </a:graphicData>
+                </a:graphic>
+                <wp14:sizeRelH relativeFrom="margin">
+                  <wp14:pctWidth>0</wp14:pctWidth>
+                </wp14:sizeRelH>
+                <wp14:sizeRelV relativeFrom="margin">
+                  <wp14:pctHeight>0</wp14:pctHeight>
+                </wp14:sizeRelV>
+              </wp:anchor>
+            </w:drawing>
+          </mc:Choice>
+          <mc:Fallback>
+            <w:pict>
+              <v:roundrect w14:anchorId="08C402AB" id="Rectangle à coins arrondis 15" o:spid="_x0000_s1031" style="position:absolute;margin-left:0;margin-top:.75pt;width:135pt;height:36.75pt;z-index:251679744;visibility:visible;mso-wrap-style:square;mso-width-percent:0;mso-height-percent:0;mso-wrap-distance-left:9pt;mso-wrap-distance-top:0;mso-wrap-distance-right:9pt;mso-wrap-distance-bottom:0;mso-position-horizontal:left;mso-position-horizontal-relative:margin;mso-position-vertical:absolute;mso-position-vertical-relative:text;mso-width-percent:0;mso-height-percent:0;mso-width-relative:margin;mso-height-relative:margin;v-text-anchor:middle" arcsize="10923f" o:gfxdata="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" fillcolor="#0070c0" strokecolor="#0070c0" strokeweight="1pt">
+                <v:stroke joinstyle="miter"/>
+                <v:textbox>
+                  <w:txbxContent>
+                    <w:p>
+                      <w:pPr>
+                        <w:jc w:val="center"/>
+                      </w:pPr>
+                      <w:proofErr w:type="spellStart"/>
+                      <w:r>
+                        <w:t>index.php</w:t>
+                      </w:r>
+                      <w:proofErr w:type="spellEnd"/>
+                    </w:p>
+                  </w:txbxContent>
+                </v:textbox>
+                <w10:wrap anchorx="margin"/>
+              </v:roundrect>
+            </w:pict>
+          </mc:Fallback>
+        </mc:AlternateContent>
+      </w:r>
+      <w:r>
+        <w:rPr>
+          <w:noProof/>
+          <w:lang w:eastAsia="fr-FR"/>
+        </w:rPr>
+        <mc:AlternateContent>
+          <mc:Choice Requires="wps">
+            <w:drawing>
+              <wp:anchor distT="0" distB="0" distL="114300" distR="114300" simplePos="0" relativeHeight="251665408" behindDoc="0" locked="0" layoutInCell="1" allowOverlap="1" wp14:anchorId="08C402AB" wp14:editId="62A71FBA">
+                <wp:simplePos x="0" y="0"/>
+                <wp:positionH relativeFrom="margin">
+                  <wp:posOffset>2038350</wp:posOffset>
+                </wp:positionH>
+                <wp:positionV relativeFrom="paragraph">
+                  <wp:posOffset>5715</wp:posOffset>
+                </wp:positionV>
+                <wp:extent cx="1714500" cy="466725"/>
+                <wp:effectExtent l="0" t="0" r="19050" b="28575"/>
+                <wp:wrapNone/>
+                <wp:docPr id="5" name="Rectangle à coins arrondis 5"/>
+                <wp:cNvGraphicFramePr/>
+                <a:graphic xmlns:a="http://schemas.openxmlformats.org/drawingml/2006/main">
+                  <a:graphicData uri="http://schemas.microsoft.com/office/word/2010/wordprocessingShape">
+                    <wps:wsp>
+                      <wps:cNvSpPr/>
+                      <wps:spPr>
+                        <a:xfrm>
+                          <a:off x="0" y="0"/>
+                          <a:ext cx="1714500" cy="466725"/>
+                        </a:xfrm>
+                        <a:prstGeom prst="roundRect">
+                          <a:avLst/>
+                        </a:prstGeom>
+                        <a:solidFill>
+                          <a:srgbClr val="0070C0"/>
+                        </a:solidFill>
+                        <a:ln>
+                          <a:solidFill>
+                            <a:srgbClr val="0070C0"/>
+                          </a:solidFill>
+                        </a:ln>
+                      </wps:spPr>
+                      <wps:style>
+                        <a:lnRef idx="2">
+                          <a:schemeClr val="accent1">
+                            <a:shade val="50000"/>
+                          </a:schemeClr>
+                        </a:lnRef>
+                        <a:fillRef idx="1">
+                          <a:schemeClr val="accent1"/>
+                        </a:fillRef>
+                        <a:effectRef idx="0">
+                          <a:schemeClr val="accent1"/>
+                        </a:effectRef>
+                        <a:fontRef idx="minor">
+                          <a:schemeClr val="lt1"/>
+                        </a:fontRef>
+                      </wps:style>
+                      <wps:txbx>
+                        <w:txbxContent>
+                          <w:p>
+                            <w:pPr>
+                              <w:jc w:val="center"/>
+                            </w:pPr>
+                            <w:proofErr w:type="spellStart"/>
+                            <w:r>
+                              <w:t>graphes.php</w:t>
+                            </w:r>
+                            <w:proofErr w:type="spellEnd"/>
+                          </w:p>
+                        </w:txbxContent>
+                      </wps:txbx>
+                      <wps:bodyPr rot="0" spcFirstLastPara="0" vertOverflow="overflow" horzOverflow="overflow" vert="horz" wrap="square" lIns="91440" tIns="45720" rIns="91440" bIns="45720" numCol="1" spcCol="0" rtlCol="0" fromWordArt="0" anchor="ctr" anchorCtr="0" forceAA="0" compatLnSpc="1">
+                        <a:prstTxWarp prst="textNoShape">
+                          <a:avLst/>
+                        </a:prstTxWarp>
+                        <a:noAutofit/>
+                      </wps:bodyPr>
+                    </wps:wsp>
+                  </a:graphicData>
+                </a:graphic>
+                <wp14:sizeRelH relativeFrom="margin">
+                  <wp14:pctWidth>0</wp14:pctWidth>
+                </wp14:sizeRelH>
+                <wp14:sizeRelV relativeFrom="margin">
+                  <wp14:pctHeight>0</wp14:pctHeight>
+                </wp14:sizeRelV>
+              </wp:anchor>
+            </w:drawing>
+          </mc:Choice>
+          <mc:Fallback>
+            <w:pict>
+              <v:roundrect w14:anchorId="08C402AB" id="Rectangle à coins arrondis 5" o:spid="_x0000_s1032" style="position:absolute;margin-left:160.5pt;margin-top:.45pt;width:135pt;height:36.75pt;z-index:251665408;visibility:visible;mso-wrap-style:square;mso-width-percent:0;mso-height-percent:0;mso-wrap-distance-left:9pt;mso-wrap-distance-top:0;mso-wrap-distance-right:9pt;mso-wrap-distance-bottom:0;mso-position-horizontal:absolute;mso-position-horizontal-relative:margin;mso-position-vertical:absolute;mso-position-vertical-relative:text;mso-width-percent:0;mso-height-percent:0;mso-width-relative:margin;mso-height-relative:margin;v-text-anchor:middle" arcsize="10923f" o:gfxdata="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" fillcolor="#0070c0" strokecolor="#0070c0" strokeweight="1pt">
+                <v:stroke joinstyle="miter"/>
+                <v:textbox>
+                  <w:txbxContent>
+                    <w:p>
+                      <w:pPr>
+                        <w:jc w:val="center"/>
+                      </w:pPr>
+                      <w:proofErr w:type="spellStart"/>
+                      <w:r>
+                        <w:t>graphes.php</w:t>
+                      </w:r>
+                      <w:proofErr w:type="spellEnd"/>
+                    </w:p>
+                  </w:txbxContent>
+                </v:textbox>
+                <w10:wrap anchorx="margin"/>
+              </v:roundrect>
+            </w:pict>
+          </mc:Fallback>
+        </mc:AlternateContent>
+      </w:r>
+    </w:p>
+    <w:p>
+      <w:r>
+        <w:rPr>
+          <w:noProof/>
+          <w:lang w:eastAsia="fr-FR"/>
+        </w:rPr>
+        <mc:AlternateContent>
+          <mc:Choice Requires="wps">
+            <w:drawing>
+              <wp:anchor distT="45720" distB="45720" distL="114300" distR="114300" simplePos="0" relativeHeight="251711488" behindDoc="0" locked="0" layoutInCell="1" allowOverlap="1" wp14:anchorId="0CD56E52" wp14:editId="72F60998">
+                <wp:simplePos x="0" y="0"/>
+                <wp:positionH relativeFrom="margin">
+                  <wp:posOffset>2863850</wp:posOffset>
+                </wp:positionH>
+                <wp:positionV relativeFrom="paragraph">
+                  <wp:posOffset>160391</wp:posOffset>
+                </wp:positionV>
+                <wp:extent cx="733425" cy="448310"/>
+                <wp:effectExtent l="0" t="0" r="0" b="0"/>
+                <wp:wrapSquare wrapText="bothSides"/>
+                <wp:docPr id="43" name="Zone de texte 2"/>
+                <wp:cNvGraphicFramePr>
+                  <a:graphicFrameLocks xmlns:a="http://schemas.openxmlformats.org/drawingml/2006/main"/>
+                </wp:cNvGraphicFramePr>
+                <a:graphic xmlns:a="http://schemas.openxmlformats.org/drawingml/2006/main">
+                  <a:graphicData uri="http://schemas.microsoft.com/office/word/2010/wordprocessingShape">
+                    <wps:wsp>
+                      <wps:cNvSpPr txBox="1">
+                        <a:spLocks noChangeArrowheads="1"/>
+                      </wps:cNvSpPr>
+                      <wps:spPr bwMode="auto">
+                        <a:xfrm>
+                          <a:off x="0" y="0"/>
+                          <a:ext cx="733425" cy="448310"/>
+                        </a:xfrm>
+                        <a:prstGeom prst="rect">
+                          <a:avLst/>
+                        </a:prstGeom>
+                        <a:noFill/>
+                        <a:ln w="9525">
+                          <a:noFill/>
+                          <a:miter lim="800000"/>
+                          <a:headEnd/>
+                          <a:tailEnd/>
+                        </a:ln>
+                      </wps:spPr>
+                      <wps:txbx>
+                        <w:txbxContent>
+                          <w:p>
+                            <w:r>
+                              <w:t>requêtes AJAX</w:t>
+                            </w:r>
+                          </w:p>
+                        </w:txbxContent>
+                      </wps:txbx>
+                      <wps:bodyPr rot="0" vert="horz" wrap="square" lIns="91440" tIns="45720" rIns="91440" bIns="45720" anchor="t" anchorCtr="0">
+                        <a:noAutofit/>
+                      </wps:bodyPr>
+                    </wps:wsp>
+                  </a:graphicData>
+                </a:graphic>
+                <wp14:sizeRelH relativeFrom="margin">
+                  <wp14:pctWidth>0</wp14:pctWidth>
+                </wp14:sizeRelH>
+                <wp14:sizeRelV relativeFrom="margin">
+                  <wp14:pctHeight>0</wp14:pctHeight>
+                </wp14:sizeRelV>
+              </wp:anchor>
+            </w:drawing>
+          </mc:Choice>
+          <mc:Fallback>
+            <w:pict>
+              <v:shape w14:anchorId="0CD56E52" id="_x0000_s1033" type="#_x0000_t202" style="position:absolute;margin-left:225.5pt;margin-top:12.65pt;width:57.75pt;height:35.3pt;z-index:251711488;visibility:visible;mso-wrap-style:square;mso-width-percent:0;mso-height-percent:0;mso-wrap-distance-left:9pt;mso-wrap-distance-top:3.6pt;mso-wrap-distance-right:9pt;mso-wrap-distance-bottom:3.6pt;mso-position-horizontal:absolute;mso-position-horizontal-relative:margin;mso-position-vertical:absolute;mso-position-vertical-relative:text;mso-width-percent:0;mso-height-percent:0;mso-width-relative:margin;mso-height-relative:margin;v-text-anchor:top" o:gfxdata="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" filled="f" stroked="f">
+                <v:textbox>
+                  <w:txbxContent>
+                    <w:p>
+                      <w:r>
+                        <w:t>requêtes AJAX</w:t>
+                      </w:r>
+                    </w:p>
+                  </w:txbxContent>
+                </v:textbox>
+                <w10:wrap type="square" anchorx="margin"/>
+              </v:shape>
+            </w:pict>
+          </mc:Fallback>
+        </mc:AlternateContent>
+      </w:r>
+      <w:r>
+        <w:rPr>
+          <w:noProof/>
+          <w:lang w:eastAsia="fr-FR"/>
+        </w:rPr>
+        <mc:AlternateContent>
+          <mc:Choice Requires="wps">
+            <w:drawing>
+              <wp:anchor distT="45720" distB="45720" distL="114300" distR="114300" simplePos="0" relativeHeight="251702272" behindDoc="0" locked="0" layoutInCell="1" allowOverlap="1" wp14:anchorId="0CD56E52" wp14:editId="72F60998">
+                <wp:simplePos x="0" y="0"/>
+                <wp:positionH relativeFrom="column">
+                  <wp:posOffset>4857750</wp:posOffset>
+                </wp:positionH>
+                <wp:positionV relativeFrom="paragraph">
+                  <wp:posOffset>178435</wp:posOffset>
+                </wp:positionV>
+                <wp:extent cx="733425" cy="286385"/>
+                <wp:effectExtent l="0" t="0" r="0" b="0"/>
+                <wp:wrapSquare wrapText="bothSides"/>
+                <wp:docPr id="38" name="Zone de texte 2"/>
+                <wp:cNvGraphicFramePr>
+                  <a:graphicFrameLocks xmlns:a="http://schemas.openxmlformats.org/drawingml/2006/main"/>
+                </wp:cNvGraphicFramePr>
+                <a:graphic xmlns:a="http://schemas.openxmlformats.org/drawingml/2006/main">
+                  <a:graphicData uri="http://schemas.microsoft.com/office/word/2010/wordprocessingShape">
+                    <wps:wsp>
+                      <wps:cNvSpPr txBox="1">
+                        <a:spLocks noChangeArrowheads="1"/>
+                      </wps:cNvSpPr>
+                      <wps:spPr bwMode="auto">
+                        <a:xfrm>
+                          <a:off x="0" y="0"/>
+                          <a:ext cx="733425" cy="286385"/>
+                        </a:xfrm>
+                        <a:prstGeom prst="rect">
+                          <a:avLst/>
+                        </a:prstGeom>
+                        <a:noFill/>
+                        <a:ln w="9525">
+                          <a:noFill/>
+                          <a:miter lim="800000"/>
+                          <a:headEnd/>
+                          <a:tailEnd/>
+                        </a:ln>
+                      </wps:spPr>
+                      <wps:txbx>
+                        <w:txbxContent>
+                          <w:p>
+                            <w:r>
+                              <w:t>inclus</w:t>
+                            </w:r>
+                          </w:p>
+                        </w:txbxContent>
+                      </wps:txbx>
+                      <wps:bodyPr rot="0" vert="horz" wrap="square" lIns="91440" tIns="45720" rIns="91440" bIns="45720" anchor="t" anchorCtr="0">
+                        <a:noAutofit/>
+                      </wps:bodyPr>
+                    </wps:wsp>
+                  </a:graphicData>
+                </a:graphic>
+                <wp14:sizeRelH relativeFrom="margin">
+                  <wp14:pctWidth>0</wp14:pctWidth>
+                </wp14:sizeRelH>
+                <wp14:sizeRelV relativeFrom="margin">
+                  <wp14:pctHeight>0</wp14:pctHeight>
+                </wp14:sizeRelV>
+              </wp:anchor>
+            </w:drawing>
+          </mc:Choice>
+          <mc:Fallback>
+            <w:pict>
+              <v:shape w14:anchorId="0CD56E52" id="_x0000_s1034" type="#_x0000_t202" style="position:absolute;margin-left:382.5pt;margin-top:14.05pt;width:57.75pt;height:22.55pt;z-index:251702272;visibility:visible;mso-wrap-style:square;mso-width-percent:0;mso-height-percent:0;mso-wrap-distance-left:9pt;mso-wrap-distance-top:3.6pt;mso-wrap-distance-right:9pt;mso-wrap-distance-bottom:3.6pt;mso-position-horizontal:absolute;mso-position-horizontal-relative:text;mso-position-vertical:absolute;mso-position-vertical-relative:text;mso-width-percent:0;mso-height-percent:0;mso-width-relative:margin;mso-height-relative:margin;v-text-anchor:top" o:gfxdata="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" filled="f" stroked="f">
+                <v:textbox>
+                  <w:txbxContent>
+                    <w:p>
+                      <w:r>
+                        <w:t>inclus</w:t>
+                      </w:r>
+                    </w:p>
+                  </w:txbxContent>
+                </v:textbox>
+                <w10:wrap type="square"/>
+              </v:shape>
+            </w:pict>
+          </mc:Fallback>
+        </mc:AlternateContent>
+      </w:r>
+      <w:r>
+        <w:rPr>
+          <w:noProof/>
+          <w:lang w:eastAsia="fr-FR"/>
+        </w:rPr>
+        <mc:AlternateContent>
+          <mc:Choice Requires="wps">
+            <w:drawing>
+              <wp:anchor distT="0" distB="0" distL="114300" distR="114300" simplePos="0" relativeHeight="251688960" behindDoc="0" locked="0" layoutInCell="1" allowOverlap="1">
+                <wp:simplePos x="0" y="0"/>
+                <wp:positionH relativeFrom="column">
+                  <wp:posOffset>4872706</wp:posOffset>
+                </wp:positionH>
+                <wp:positionV relativeFrom="paragraph">
+                  <wp:posOffset>195397</wp:posOffset>
+                </wp:positionV>
+                <wp:extent cx="0" cy="482444"/>
+                <wp:effectExtent l="76200" t="0" r="57150" b="51435"/>
+                <wp:wrapNone/>
+                <wp:docPr id="29" name="Connecteur droit avec flèche 29"/>
+                <wp:cNvGraphicFramePr/>
+                <a:graphic xmlns:a="http://schemas.openxmlformats.org/drawingml/2006/main">
+                  <a:graphicData uri="http://schemas.microsoft.com/office/word/2010/wordprocessingShape">
+                    <wps:wsp>
+                      <wps:cNvCnPr/>
+                      <wps:spPr>
+                        <a:xfrm>
+                          <a:off x="0" y="0"/>
+                          <a:ext cx="0" cy="482444"/>
+                        </a:xfrm>
+                        <a:prstGeom prst="straightConnector1">
+                          <a:avLst/>
+                        </a:prstGeom>
+                        <a:ln>
+                          <a:tailEnd type="triangle"/>
+                        </a:ln>
+                      </wps:spPr>
+                      <wps:style>
+                        <a:lnRef idx="1">
+                          <a:schemeClr val="accent1"/>
+                        </a:lnRef>
+                        <a:fillRef idx="0">
+                          <a:schemeClr val="accent1"/>
+                        </a:fillRef>
+                        <a:effectRef idx="0">
+                          <a:schemeClr val="accent1"/>
+                        </a:effectRef>
+                        <a:fontRef idx="minor">
+                          <a:schemeClr val="tx1"/>
+                        </a:fontRef>
+                      </wps:style>
+                      <wps:bodyPr/>
+                    </wps:wsp>
+                  </a:graphicData>
+                </a:graphic>
+              </wp:anchor>
+            </w:drawing>
+          </mc:Choice>
+          <mc:Fallback>
+            <w:pict>
+              <v:shape w14:anchorId="0EDD0FB1" id="Connecteur droit avec flèche 29" o:spid="_x0000_s1026" type="#_x0000_t32" style="position:absolute;margin-left:383.7pt;margin-top:15.4pt;width:0;height:38pt;z-index:251688960;visibility:visible;mso-wrap-style:square;mso-wrap-distance-left:9pt;mso-wrap-distance-top:0;mso-wrap-distance-right:9pt;mso-wrap-distance-bottom:0;mso-position-horizontal:absolute;mso-position-horizontal-relative:text;mso-position-vertical:absolute;mso-position-vertical-relative:text" o:gfxdata="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" strokecolor="#5b9bd5 [3204]" strokeweight=".5pt">
+                <v:stroke endarrow="block" joinstyle="miter"/>
+              </v:shape>
+            </w:pict>
+          </mc:Fallback>
+        </mc:AlternateContent>
+      </w:r>
+      <w:r>
+        <w:rPr>
+          <w:noProof/>
+          <w:lang w:eastAsia="fr-FR"/>
+        </w:rPr>
+        <mc:AlternateContent>
+          <mc:Choice Requires="wps">
+            <w:drawing>
+              <wp:anchor distT="0" distB="0" distL="114300" distR="114300" simplePos="0" relativeHeight="251687936" behindDoc="0" locked="0" layoutInCell="1" allowOverlap="1">
+                <wp:simplePos x="0" y="0"/>
+                <wp:positionH relativeFrom="column">
+                  <wp:posOffset>2862580</wp:posOffset>
+                </wp:positionH>
+                <wp:positionV relativeFrom="paragraph">
+                  <wp:posOffset>193040</wp:posOffset>
+                </wp:positionV>
+                <wp:extent cx="0" cy="473075"/>
+                <wp:effectExtent l="76200" t="0" r="57150" b="60325"/>
+                <wp:wrapNone/>
+                <wp:docPr id="28" name="Connecteur droit avec flèche 28"/>
+                <wp:cNvGraphicFramePr/>
+                <a:graphic xmlns:a="http://schemas.openxmlformats.org/drawingml/2006/main">
+                  <a:graphicData uri="http://schemas.microsoft.com/office/word/2010/wordprocessingShape">
+                    <wps:wsp>
+                      <wps:cNvCnPr/>
+                      <wps:spPr>
+                        <a:xfrm>
+                          <a:off x="0" y="0"/>
+                          <a:ext cx="0" cy="473075"/>
+                        </a:xfrm>
+                        <a:prstGeom prst="straightConnector1">
+                          <a:avLst/>
+                        </a:prstGeom>
+                        <a:ln>
+                          <a:tailEnd type="triangle"/>
+                        </a:ln>
+                      </wps:spPr>
+                      <wps:style>
+                        <a:lnRef idx="1">
+                          <a:schemeClr val="accent1"/>
+                        </a:lnRef>
+                        <a:fillRef idx="0">
+                          <a:schemeClr val="accent1"/>
+                        </a:fillRef>
+                        <a:effectRef idx="0">
+                          <a:schemeClr val="accent1"/>
+                        </a:effectRef>
+                        <a:fontRef idx="minor">
+                          <a:schemeClr val="tx1"/>
+                        </a:fontRef>
+                      </wps:style>
+                      <wps:bodyPr/>
+                    </wps:wsp>
+                  </a:graphicData>
+                </a:graphic>
+              </wp:anchor>
+            </w:drawing>
+          </mc:Choice>
+          <mc:Fallback>
+            <w:pict>
+              <v:shape w14:anchorId="7DE6CB6E" id="Connecteur droit avec flèche 28" o:spid="_x0000_s1026" type="#_x0000_t32" style="position:absolute;margin-left:225.4pt;margin-top:15.2pt;width:0;height:37.25pt;z-index:251687936;visibility:visible;mso-wrap-style:square;mso-wrap-distance-left:9pt;mso-wrap-distance-top:0;mso-wrap-distance-right:9pt;mso-wrap-distance-bottom:0;mso-position-horizontal:absolute;mso-position-horizontal-relative:text;mso-position-vertical:absolute;mso-position-vertical-relative:text" o:gfxdata="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" strokecolor="#5b9bd5 [3204]" strokeweight=".5pt">
+                <v:stroke endarrow="block" joinstyle="miter"/>
+              </v:shape>
+            </w:pict>
+          </mc:Fallback>
+        </mc:AlternateContent>
+      </w:r>
+      <w:r>
+        <w:rPr>
+          <w:noProof/>
+          <w:lang w:eastAsia="ja-JP"/>
+        </w:rPr>
+        <w:t>––</w:t>
+      </w:r>
+    </w:p>
+    <w:p/>
+    <w:p>
+      <w:r>
+        <w:rPr>
+          <w:noProof/>
+          <w:lang w:eastAsia="fr-FR"/>
+        </w:rPr>
+        <mc:AlternateContent>
+          <mc:Choice Requires="wps">
+            <w:drawing>
+              <wp:anchor distT="0" distB="0" distL="114300" distR="114300" simplePos="0" relativeHeight="251673600" behindDoc="0" locked="0" layoutInCell="1" allowOverlap="1" wp14:anchorId="08C402AB" wp14:editId="62A71FBA">
+                <wp:simplePos x="0" y="0"/>
+                <wp:positionH relativeFrom="margin">
+                  <wp:posOffset>4027170</wp:posOffset>
+                </wp:positionH>
+                <wp:positionV relativeFrom="paragraph">
+                  <wp:posOffset>95250</wp:posOffset>
+                </wp:positionV>
+                <wp:extent cx="1714500" cy="466725"/>
+                <wp:effectExtent l="0" t="0" r="19050" b="28575"/>
+                <wp:wrapNone/>
+                <wp:docPr id="12" name="Rectangle à coins arrondis 12"/>
+                <wp:cNvGraphicFramePr/>
+                <a:graphic xmlns:a="http://schemas.openxmlformats.org/drawingml/2006/main">
+                  <a:graphicData uri="http://schemas.microsoft.com/office/word/2010/wordprocessingShape">
+                    <wps:wsp>
+                      <wps:cNvSpPr/>
+                      <wps:spPr>
+                        <a:xfrm>
+                          <a:off x="0" y="0"/>
+                          <a:ext cx="1714500" cy="466725"/>
+                        </a:xfrm>
+                        <a:prstGeom prst="roundRect">
+                          <a:avLst/>
+                        </a:prstGeom>
+                        <a:solidFill>
+                          <a:srgbClr val="0070C0"/>
+                        </a:solidFill>
+                        <a:ln>
+                          <a:solidFill>
+                            <a:srgbClr val="0070C0"/>
+                          </a:solidFill>
+                        </a:ln>
+                      </wps:spPr>
+                      <wps:style>
+                        <a:lnRef idx="2">
+                          <a:schemeClr val="accent1">
+                            <a:shade val="50000"/>
+                          </a:schemeClr>
+                        </a:lnRef>
+                        <a:fillRef idx="1">
+                          <a:schemeClr val="accent1"/>
+                        </a:fillRef>
+                        <a:effectRef idx="0">
+                          <a:schemeClr val="accent1"/>
+                        </a:effectRef>
+                        <a:fontRef idx="minor">
+                          <a:schemeClr val="lt1"/>
+                        </a:fontRef>
+                      </wps:style>
+                      <wps:txbx>
+                        <w:txbxContent>
+                          <w:p>
+                            <w:pPr>
+                              <w:jc w:val="center"/>
+                            </w:pPr>
+                            <w:proofErr w:type="spellStart"/>
+                            <w:r>
+                              <w:t>compteur.php</w:t>
+                            </w:r>
+                            <w:proofErr w:type="spellEnd"/>
+                          </w:p>
+                        </w:txbxContent>
+                      </wps:txbx>
+                      <wps:bodyPr rot="0" spcFirstLastPara="0" vertOverflow="overflow" horzOverflow="overflow" vert="horz" wrap="square" lIns="91440" tIns="45720" rIns="91440" bIns="45720" numCol="1" spcCol="0" rtlCol="0" fromWordArt="0" anchor="ctr" anchorCtr="0" forceAA="0" compatLnSpc="1">
+                        <a:prstTxWarp prst="textNoShape">
+                          <a:avLst/>
+                        </a:prstTxWarp>
+                        <a:noAutofit/>
+                      </wps:bodyPr>
+                    </wps:wsp>
+                  </a:graphicData>
+                </a:graphic>
+                <wp14:sizeRelH relativeFrom="margin">
+                  <wp14:pctWidth>0</wp14:pctWidth>
+                </wp14:sizeRelH>
+                <wp14:sizeRelV relativeFrom="margin">
+                  <wp14:pctHeight>0</wp14:pctHeight>
+                </wp14:sizeRelV>
+              </wp:anchor>
+            </w:drawing>
+          </mc:Choice>
+          <mc:Fallback>
+            <w:pict>
+              <v:roundrect w14:anchorId="08C402AB" id="Rectangle à coins arrondis 12" o:spid="_x0000_s1035" style="position:absolute;margin-left:317.1pt;margin-top:7.5pt;width:135pt;height:36.75pt;z-index:251673600;visibility:visible;mso-wrap-style:square;mso-width-percent:0;mso-height-percent:0;mso-wrap-distance-left:9pt;mso-wrap-distance-top:0;mso-wrap-distance-right:9pt;mso-wrap-distance-bottom:0;mso-position-horizontal:absolute;mso-position-horizontal-relative:margin;mso-position-vertical:absolute;mso-position-vertical-relative:text;mso-width-percent:0;mso-height-percent:0;mso-width-relative:margin;mso-height-relative:margin;v-text-anchor:middle" arcsize="10923f" o:gfxdata="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" fillcolor="#0070c0" strokecolor="#0070c0" strokeweight="1pt">
+                <v:stroke joinstyle="miter"/>
+                <v:textbox>
+                  <w:txbxContent>
+                    <w:p>
+                      <w:pPr>
+                        <w:jc w:val="center"/>
+                      </w:pPr>
+                      <w:proofErr w:type="spellStart"/>
+                      <w:r>
+                        <w:t>compteur.php</w:t>
+                      </w:r>
+                      <w:proofErr w:type="spellEnd"/>
+                    </w:p>
+                  </w:txbxContent>
+                </v:textbox>
+                <w10:wrap anchorx="margin"/>
+              </v:roundrect>
+            </w:pict>
+          </mc:Fallback>
+        </mc:AlternateContent>
+      </w:r>
+      <w:r>
+        <w:rPr>
+          <w:noProof/>
+          <w:lang w:eastAsia="fr-FR"/>
+        </w:rPr>
+        <mc:AlternateContent>
+          <mc:Choice Requires="wps">
+            <w:drawing>
+              <wp:anchor distT="0" distB="0" distL="114300" distR="114300" simplePos="0" relativeHeight="251667456" behindDoc="0" locked="0" layoutInCell="1" allowOverlap="1" wp14:anchorId="08C402AB" wp14:editId="62A71FBA">
+                <wp:simplePos x="0" y="0"/>
+                <wp:positionH relativeFrom="margin">
+                  <wp:posOffset>2013585</wp:posOffset>
+                </wp:positionH>
+                <wp:positionV relativeFrom="paragraph">
+                  <wp:posOffset>91440</wp:posOffset>
+                </wp:positionV>
+                <wp:extent cx="1714500" cy="466725"/>
+                <wp:effectExtent l="0" t="0" r="19050" b="28575"/>
+                <wp:wrapNone/>
+                <wp:docPr id="6" name="Rectangle à coins arrondis 6"/>
+                <wp:cNvGraphicFramePr/>
+                <a:graphic xmlns:a="http://schemas.openxmlformats.org/drawingml/2006/main">
+                  <a:graphicData uri="http://schemas.microsoft.com/office/word/2010/wordprocessingShape">
+                    <wps:wsp>
+                      <wps:cNvSpPr/>
+                      <wps:spPr>
+                        <a:xfrm>
+                          <a:off x="0" y="0"/>
+                          <a:ext cx="1714500" cy="466725"/>
+                        </a:xfrm>
+                        <a:prstGeom prst="roundRect">
+                          <a:avLst/>
+                        </a:prstGeom>
+                        <a:solidFill>
+                          <a:srgbClr val="0070C0"/>
+                        </a:solidFill>
+                        <a:ln>
+                          <a:solidFill>
+                            <a:srgbClr val="0070C0"/>
+                          </a:solidFill>
+                        </a:ln>
+                      </wps:spPr>
+                      <wps:style>
+                        <a:lnRef idx="2">
+                          <a:schemeClr val="accent1">
+                            <a:shade val="50000"/>
+                          </a:schemeClr>
+                        </a:lnRef>
+                        <a:fillRef idx="1">
+                          <a:schemeClr val="accent1"/>
+                        </a:fillRef>
+                        <a:effectRef idx="0">
+                          <a:schemeClr val="accent1"/>
+                        </a:effectRef>
+                        <a:fontRef idx="minor">
+                          <a:schemeClr val="lt1"/>
+                        </a:fontRef>
+                      </wps:style>
+                      <wps:txbx>
+                        <w:txbxContent>
+                          <w:p>
+                            <w:pPr>
+                              <w:jc w:val="center"/>
+                            </w:pPr>
+                            <w:proofErr w:type="spellStart"/>
+                            <w:r>
+                              <w:t>graphiques.php</w:t>
+                            </w:r>
+                            <w:proofErr w:type="spellEnd"/>
+                          </w:p>
+                        </w:txbxContent>
+                      </wps:txbx>
+                      <wps:bodyPr rot="0" spcFirstLastPara="0" vertOverflow="overflow" horzOverflow="overflow" vert="horz" wrap="square" lIns="91440" tIns="45720" rIns="91440" bIns="45720" numCol="1" spcCol="0" rtlCol="0" fromWordArt="0" anchor="ctr" anchorCtr="0" forceAA="0" compatLnSpc="1">
+                        <a:prstTxWarp prst="textNoShape">
+                          <a:avLst/>
+                        </a:prstTxWarp>
+                        <a:noAutofit/>
+                      </wps:bodyPr>
+                    </wps:wsp>
+                  </a:graphicData>
+                </a:graphic>
+                <wp14:sizeRelH relativeFrom="margin">
+                  <wp14:pctWidth>0</wp14:pctWidth>
+                </wp14:sizeRelH>
+                <wp14:sizeRelV relativeFrom="margin">
+                  <wp14:pctHeight>0</wp14:pctHeight>
+                </wp14:sizeRelV>
+              </wp:anchor>
+            </w:drawing>
+          </mc:Choice>
+          <mc:Fallback>
+            <w:pict>
+              <v:roundrect w14:anchorId="08C402AB" id="Rectangle à coins arrondis 6" o:spid="_x0000_s1036" style="position:absolute;margin-left:158.55pt;margin-top:7.2pt;width:135pt;height:36.75pt;z-index:251667456;visibility:visible;mso-wrap-style:square;mso-width-percent:0;mso-height-percent:0;mso-wrap-distance-left:9pt;mso-wrap-distance-top:0;mso-wrap-distance-right:9pt;mso-wrap-distance-bottom:0;mso-position-horizontal:absolute;mso-position-horizontal-relative:margin;mso-position-vertical:absolute;mso-position-vertical-relative:text;mso-width-percent:0;mso-height-percent:0;mso-width-relative:margin;mso-height-relative:margin;v-text-anchor:middle" arcsize="10923f" o:gfxdata="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" fillcolor="#0070c0" strokecolor="#0070c0" strokeweight="1pt">
+                <v:stroke joinstyle="miter"/>
+                <v:textbox>
+                  <w:txbxContent>
+                    <w:p>
+                      <w:pPr>
+                        <w:jc w:val="center"/>
+                      </w:pPr>
+                      <w:proofErr w:type="spellStart"/>
+                      <w:r>
+                        <w:t>graphiques.php</w:t>
+                      </w:r>
+                      <w:proofErr w:type="spellEnd"/>
+                    </w:p>
+                  </w:txbxContent>
+                </v:textbox>
+                <w10:wrap anchorx="margin"/>
+              </v:roundrect>
+            </w:pict>
+          </mc:Fallback>
+        </mc:AlternateContent>
+      </w:r>
+    </w:p>
+    <w:p>
+      <w:r>
+        <w:rPr>
+          <w:noProof/>
+          <w:lang w:eastAsia="fr-FR"/>
+        </w:rPr>
+        <mc:AlternateContent>
+          <mc:Choice Requires="wps">
+            <w:drawing>
+              <wp:anchor distT="45720" distB="45720" distL="114300" distR="114300" simplePos="0" relativeHeight="251713536" behindDoc="0" locked="0" layoutInCell="1" allowOverlap="1" wp14:anchorId="0CD56E52" wp14:editId="72F60998">
+                <wp:simplePos x="0" y="0"/>
+                <wp:positionH relativeFrom="margin">
+                  <wp:posOffset>1017474</wp:posOffset>
+                </wp:positionH>
+                <wp:positionV relativeFrom="paragraph">
+                  <wp:posOffset>65513</wp:posOffset>
+                </wp:positionV>
+                <wp:extent cx="810260" cy="465455"/>
+                <wp:effectExtent l="0" t="0" r="0" b="0"/>
+                <wp:wrapSquare wrapText="bothSides"/>
+                <wp:docPr id="44" name="Zone de texte 2"/>
+                <wp:cNvGraphicFramePr>
+                  <a:graphicFrameLocks xmlns:a="http://schemas.openxmlformats.org/drawingml/2006/main"/>
+                </wp:cNvGraphicFramePr>
+                <a:graphic xmlns:a="http://schemas.openxmlformats.org/drawingml/2006/main">
+                  <a:graphicData uri="http://schemas.microsoft.com/office/word/2010/wordprocessingShape">
+                    <wps:wsp>
+                      <wps:cNvSpPr txBox="1">
+                        <a:spLocks noChangeArrowheads="1"/>
+                      </wps:cNvSpPr>
+                      <wps:spPr bwMode="auto">
+                        <a:xfrm>
+                          <a:off x="0" y="0"/>
+                          <a:ext cx="810260" cy="465455"/>
+                        </a:xfrm>
+                        <a:prstGeom prst="rect">
+                          <a:avLst/>
+                        </a:prstGeom>
+                        <a:noFill/>
+                        <a:ln w="9525">
+                          <a:noFill/>
+                          <a:miter lim="800000"/>
+                          <a:headEnd/>
+                          <a:tailEnd/>
+                        </a:ln>
+                      </wps:spPr>
+                      <wps:txbx>
+                        <w:txbxContent>
+                          <w:p>
+                            <w:pPr>
+                              <w:jc w:val="right"/>
+                            </w:pPr>
+                            <w:r>
+                              <w:t>appelle la fonction</w:t>
+                            </w:r>
+                          </w:p>
+                        </w:txbxContent>
+                      </wps:txbx>
+                      <wps:bodyPr rot="0" vert="horz" wrap="square" lIns="91440" tIns="45720" rIns="91440" bIns="45720" anchor="t" anchorCtr="0">
+                        <a:noAutofit/>
+                      </wps:bodyPr>
+                    </wps:wsp>
+                  </a:graphicData>
+                </a:graphic>
+                <wp14:sizeRelH relativeFrom="margin">
+                  <wp14:pctWidth>0</wp14:pctWidth>
+                </wp14:sizeRelH>
+                <wp14:sizeRelV relativeFrom="margin">
+                  <wp14:pctHeight>0</wp14:pctHeight>
+                </wp14:sizeRelV>
+              </wp:anchor>
+            </w:drawing>
+          </mc:Choice>
+          <mc:Fallback>
+            <w:pict>
+              <v:shape w14:anchorId="0CD56E52" id="_x0000_s1037" type="#_x0000_t202" style="position:absolute;margin-left:80.1pt;margin-top:5.15pt;width:63.8pt;height:36.65pt;z-index:251713536;visibility:visible;mso-wrap-style:square;mso-width-percent:0;mso-height-percent:0;mso-wrap-distance-left:9pt;mso-wrap-distance-top:3.6pt;mso-wrap-distance-right:9pt;mso-wrap-distance-bottom:3.6pt;mso-position-horizontal:absolute;mso-position-horizontal-relative:margin;mso-position-vertical:absolute;mso-position-vertical-relative:text;mso-width-percent:0;mso-height-percent:0;mso-width-relative:margin;mso-height-relative:margin;v-text-anchor:top" o:gfxdata="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" filled="f" stroked="f">
+                <v:textbox>
+                  <w:txbxContent>
+                    <w:p>
+                      <w:pPr>
+                        <w:jc w:val="right"/>
+                      </w:pPr>
+                      <w:r>
+                        <w:t>appelle la fonction</w:t>
+                      </w:r>
+                    </w:p>
+                  </w:txbxContent>
+                </v:textbox>
+                <w10:wrap type="square" anchorx="margin"/>
+              </v:shape>
+            </w:pict>
+          </mc:Fallback>
+        </mc:AlternateContent>
+      </w:r>
+      <w:r>
+        <w:rPr>
+          <w:noProof/>
+          <w:lang w:eastAsia="fr-FR"/>
+        </w:rPr>
+        <mc:AlternateContent>
+          <mc:Choice Requires="wps">
+            <w:drawing>
+              <wp:anchor distT="0" distB="0" distL="114300" distR="114300" simplePos="0" relativeHeight="251693056" behindDoc="0" locked="0" layoutInCell="1" allowOverlap="1">
+                <wp:simplePos x="0" y="0"/>
+                <wp:positionH relativeFrom="column">
+                  <wp:posOffset>1787307</wp:posOffset>
+                </wp:positionH>
+                <wp:positionV relativeFrom="paragraph">
+                  <wp:posOffset>89862</wp:posOffset>
+                </wp:positionV>
+                <wp:extent cx="224392" cy="667568"/>
+                <wp:effectExtent l="76200" t="0" r="23495" b="56515"/>
+                <wp:wrapNone/>
+                <wp:docPr id="34" name="Connecteur en angle 34"/>
+                <wp:cNvGraphicFramePr/>
+                <a:graphic xmlns:a="http://schemas.openxmlformats.org/drawingml/2006/main">
+                  <a:graphicData uri="http://schemas.microsoft.com/office/word/2010/wordprocessingShape">
+                    <wps:wsp>
+                      <wps:cNvCnPr/>
+                      <wps:spPr>
+                        <a:xfrm flipH="1">
+                          <a:off x="0" y="0"/>
+                          <a:ext cx="224392" cy="667568"/>
+                        </a:xfrm>
+                        <a:prstGeom prst="bentConnector3">
+                          <a:avLst>
+                            <a:gd name="adj1" fmla="val 99947"/>
+                          </a:avLst>
+                        </a:prstGeom>
+                        <a:ln>
+                          <a:tailEnd type="triangle"/>
+                        </a:ln>
+                      </wps:spPr>
+                      <wps:style>
+                        <a:lnRef idx="1">
+                          <a:schemeClr val="accent1"/>
+                        </a:lnRef>
+                        <a:fillRef idx="0">
+                          <a:schemeClr val="accent1"/>
+                        </a:fillRef>
+                        <a:effectRef idx="0">
+                          <a:schemeClr val="accent1"/>
+                        </a:effectRef>
+                        <a:fontRef idx="minor">
+                          <a:schemeClr val="tx1"/>
+                        </a:fontRef>
+                      </wps:style>
+                      <wps:bodyPr/>
+                    </wps:wsp>
+                  </a:graphicData>
+                </a:graphic>
+              </wp:anchor>
+            </w:drawing>
+          </mc:Choice>
+          <mc:Fallback>
+            <w:pict>
+              <v:shape w14:anchorId="2A57CFEC" id="Connecteur en angle 34" o:spid="_x0000_s1026" type="#_x0000_t34" style="position:absolute;margin-left:140.75pt;margin-top:7.1pt;width:17.65pt;height:52.55pt;flip:x;z-index:251693056;visibility:visible;mso-wrap-style:square;mso-wrap-distance-left:9pt;mso-wrap-distance-top:0;mso-wrap-distance-right:9pt;mso-wrap-distance-bottom:0;mso-position-horizontal:absolute;mso-position-horizontal-relative:text;mso-position-vertical:absolute;mso-position-vertical-relative:text" o:gfxdata="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" adj="21589" strokecolor="#5b9bd5 [3204]" strokeweight=".5pt">
+                <v:stroke endarrow="block"/>
+              </v:shape>
+            </w:pict>
+          </mc:Fallback>
+        </mc:AlternateContent>
+      </w:r>
+      <w:r>
+        <w:rPr>
+          <w:noProof/>
+          <w:lang w:eastAsia="fr-FR"/>
+        </w:rPr>
+        <mc:AlternateContent>
+          <mc:Choice Requires="wps">
+            <w:drawing>
+              <wp:anchor distT="0" distB="0" distL="114300" distR="114300" simplePos="0" relativeHeight="251691008" behindDoc="0" locked="0" layoutInCell="1" allowOverlap="1">
+                <wp:simplePos x="0" y="0"/>
+                <wp:positionH relativeFrom="column">
+                  <wp:posOffset>4356603</wp:posOffset>
+                </wp:positionH>
+                <wp:positionV relativeFrom="paragraph">
+                  <wp:posOffset>276095</wp:posOffset>
+                </wp:positionV>
+                <wp:extent cx="11219" cy="1855739"/>
+                <wp:effectExtent l="76200" t="0" r="65405" b="49530"/>
+                <wp:wrapNone/>
+                <wp:docPr id="31" name="Connecteur droit avec flèche 31"/>
+                <wp:cNvGraphicFramePr/>
+                <a:graphic xmlns:a="http://schemas.openxmlformats.org/drawingml/2006/main">
+                  <a:graphicData uri="http://schemas.microsoft.com/office/word/2010/wordprocessingShape">
+                    <wps:wsp>
+                      <wps:cNvCnPr/>
+                      <wps:spPr>
+                        <a:xfrm flipH="1">
+                          <a:off x="0" y="0"/>
+                          <a:ext cx="11219" cy="1855739"/>
+                        </a:xfrm>
+                        <a:prstGeom prst="straightConnector1">
+                          <a:avLst/>
+                        </a:prstGeom>
+                        <a:ln>
+                          <a:tailEnd type="triangle"/>
+                        </a:ln>
+                      </wps:spPr>
+                      <wps:style>
+                        <a:lnRef idx="1">
+                          <a:schemeClr val="accent1"/>
+                        </a:lnRef>
+                        <a:fillRef idx="0">
+                          <a:schemeClr val="accent1"/>
+                        </a:fillRef>
+                        <a:effectRef idx="0">
+                          <a:schemeClr val="accent1"/>
+                        </a:effectRef>
+                        <a:fontRef idx="minor">
+                          <a:schemeClr val="tx1"/>
+                        </a:fontRef>
+                      </wps:style>
+                      <wps:bodyPr/>
+                    </wps:wsp>
+                  </a:graphicData>
+                </a:graphic>
+              </wp:anchor>
+            </w:drawing>
+          </mc:Choice>
+          <mc:Fallback>
+            <w:pict>
+              <v:shape w14:anchorId="6797D4E2" id="Connecteur droit avec flèche 31" o:spid="_x0000_s1026" type="#_x0000_t32" style="position:absolute;margin-left:343.05pt;margin-top:21.75pt;width:.9pt;height:146.1pt;flip:x;z-index:251691008;visibility:visible;mso-wrap-style:square;mso-wrap-distance-left:9pt;mso-wrap-distance-top:0;mso-wrap-distance-right:9pt;mso-wrap-distance-bottom:0;mso-position-horizontal:absolute;mso-position-horizontal-relative:text;mso-position-vertical:absolute;mso-position-vertical-relative:text" o:gfxdata="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" strokecolor="#5b9bd5 [3204]" strokeweight=".5pt">
+                <v:stroke endarrow="block" joinstyle="miter"/>
+              </v:shape>
+            </w:pict>
+          </mc:Fallback>
+        </mc:AlternateContent>
+      </w:r>
+      <w:r>
+        <w:rPr>
+          <w:noProof/>
+          <w:lang w:eastAsia="fr-FR"/>
+        </w:rPr>
+        <mc:AlternateContent>
+          <mc:Choice Requires="wps">
+            <w:drawing>
+              <wp:anchor distT="0" distB="0" distL="114300" distR="114300" simplePos="0" relativeHeight="251689984" behindDoc="0" locked="0" layoutInCell="1" allowOverlap="1">
+                <wp:simplePos x="0" y="0"/>
+                <wp:positionH relativeFrom="column">
+                  <wp:posOffset>3374885</wp:posOffset>
+                </wp:positionH>
+                <wp:positionV relativeFrom="paragraph">
+                  <wp:posOffset>276096</wp:posOffset>
+                </wp:positionV>
+                <wp:extent cx="5610" cy="1833300"/>
+                <wp:effectExtent l="76200" t="0" r="71120" b="52705"/>
+                <wp:wrapNone/>
+                <wp:docPr id="30" name="Connecteur droit avec flèche 30"/>
+                <wp:cNvGraphicFramePr/>
+                <a:graphic xmlns:a="http://schemas.openxmlformats.org/drawingml/2006/main">
+                  <a:graphicData uri="http://schemas.microsoft.com/office/word/2010/wordprocessingShape">
+                    <wps:wsp>
+                      <wps:cNvCnPr/>
+                      <wps:spPr>
+                        <a:xfrm flipH="1">
+                          <a:off x="0" y="0"/>
+                          <a:ext cx="5610" cy="1833300"/>
+                        </a:xfrm>
+                        <a:prstGeom prst="straightConnector1">
+                          <a:avLst/>
+                        </a:prstGeom>
+                        <a:ln>
+                          <a:tailEnd type="triangle"/>
+                        </a:ln>
+                      </wps:spPr>
+                      <wps:style>
+                        <a:lnRef idx="1">
+                          <a:schemeClr val="accent1"/>
+                        </a:lnRef>
+                        <a:fillRef idx="0">
+                          <a:schemeClr val="accent1"/>
+                        </a:fillRef>
+                        <a:effectRef idx="0">
+                          <a:schemeClr val="accent1"/>
+                        </a:effectRef>
+                        <a:fontRef idx="minor">
+                          <a:schemeClr val="tx1"/>
+                        </a:fontRef>
+                      </wps:style>
+                      <wps:bodyPr/>
+                    </wps:wsp>
+                  </a:graphicData>
+                </a:graphic>
+              </wp:anchor>
+            </w:drawing>
+          </mc:Choice>
+          <mc:Fallback>
+            <w:pict>
+              <v:shape w14:anchorId="4E9112D6" id="Connecteur droit avec flèche 30" o:spid="_x0000_s1026" type="#_x0000_t32" style="position:absolute;margin-left:265.75pt;margin-top:21.75pt;width:.45pt;height:144.35pt;flip:x;z-index:251689984;visibility:visible;mso-wrap-style:square;mso-wrap-distance-left:9pt;mso-wrap-distance-top:0;mso-wrap-distance-right:9pt;mso-wrap-distance-bottom:0;mso-position-horizontal:absolute;mso-position-horizontal-relative:text;mso-position-vertical:absolute;mso-position-vertical-relative:text" o:gfxdata="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" strokecolor="#5b9bd5 [3204]" strokeweight=".5pt">
+                <v:stroke endarrow="block" joinstyle="miter"/>
+              </v:shape>
+            </w:pict>
+          </mc:Fallback>
+        </mc:AlternateContent>
+      </w:r>
+    </w:p>
+    <w:p>
+      <w:r>
+        <w:rPr>
+          <w:noProof/>
+          <w:lang w:eastAsia="fr-FR"/>
+        </w:rPr>
+        <mc:AlternateContent>
+          <mc:Choice Requires="wps">
+            <w:drawing>
+              <wp:anchor distT="45720" distB="45720" distL="114300" distR="114300" simplePos="0" relativeHeight="251709440" behindDoc="0" locked="0" layoutInCell="1" allowOverlap="1" wp14:anchorId="0CD56E52" wp14:editId="72F60998">
+                <wp:simplePos x="0" y="0"/>
+                <wp:positionH relativeFrom="margin">
+                  <wp:posOffset>3420745</wp:posOffset>
+                </wp:positionH>
+                <wp:positionV relativeFrom="paragraph">
+                  <wp:posOffset>29581</wp:posOffset>
+                </wp:positionV>
+                <wp:extent cx="913765" cy="457200"/>
+                <wp:effectExtent l="0" t="0" r="0" b="0"/>
+                <wp:wrapSquare wrapText="bothSides"/>
+                <wp:docPr id="42" name="Zone de texte 2"/>
+                <wp:cNvGraphicFramePr>
+                  <a:graphicFrameLocks xmlns:a="http://schemas.openxmlformats.org/drawingml/2006/main"/>
+                </wp:cNvGraphicFramePr>
+                <a:graphic xmlns:a="http://schemas.openxmlformats.org/drawingml/2006/main">
+                  <a:graphicData uri="http://schemas.microsoft.com/office/word/2010/wordprocessingShape">
+                    <wps:wsp>
+                      <wps:cNvSpPr txBox="1">
+                        <a:spLocks noChangeArrowheads="1"/>
+                      </wps:cNvSpPr>
+                      <wps:spPr bwMode="auto">
+                        <a:xfrm>
+                          <a:off x="0" y="0"/>
+                          <a:ext cx="913765" cy="457200"/>
+                        </a:xfrm>
+                        <a:prstGeom prst="rect">
+                          <a:avLst/>
+                        </a:prstGeom>
+                        <a:noFill/>
+                        <a:ln w="9525">
+                          <a:noFill/>
+                          <a:miter lim="800000"/>
+                          <a:headEnd/>
+                          <a:tailEnd/>
+                        </a:ln>
+                      </wps:spPr>
+                      <wps:txbx>
+                        <w:txbxContent>
+                          <w:p>
+                            <w:r>
+                              <w:t>accèdent aux données</w:t>
+                            </w:r>
+                          </w:p>
+                        </w:txbxContent>
+                      </wps:txbx>
+                      <wps:bodyPr rot="0" vert="horz" wrap="square" lIns="91440" tIns="45720" rIns="91440" bIns="45720" anchor="t" anchorCtr="0">
+                        <a:noAutofit/>
+                      </wps:bodyPr>
+                    </wps:wsp>
+                  </a:graphicData>
+                </a:graphic>
+                <wp14:sizeRelH relativeFrom="margin">
+                  <wp14:pctWidth>0</wp14:pctWidth>
+                </wp14:sizeRelH>
+                <wp14:sizeRelV relativeFrom="margin">
+                  <wp14:pctHeight>0</wp14:pctHeight>
+                </wp14:sizeRelV>
+              </wp:anchor>
+            </w:drawing>
+          </mc:Choice>
+          <mc:Fallback>
+            <w:pict>
+              <v:shape w14:anchorId="0CD56E52" id="_x0000_s1038" type="#_x0000_t202" style="position:absolute;margin-left:269.35pt;margin-top:2.35pt;width:71.95pt;height:36pt;z-index:251709440;visibility:visible;mso-wrap-style:square;mso-width-percent:0;mso-height-percent:0;mso-wrap-distance-left:9pt;mso-wrap-distance-top:3.6pt;mso-wrap-distance-right:9pt;mso-wrap-distance-bottom:3.6pt;mso-position-horizontal:absolute;mso-position-horizontal-relative:margin;mso-position-vertical:absolute;mso-position-vertical-relative:text;mso-width-percent:0;mso-height-percent:0;mso-width-relative:margin;mso-height-relative:margin;v-text-anchor:top" o:gfxdata="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" filled="f" stroked="f">
+                <v:textbox>
+                  <w:txbxContent>
+                    <w:p>
+                      <w:r>
+                        <w:t>accèdent aux données</w:t>
+                      </w:r>
+                    </w:p>
+                  </w:txbxContent>
+                </v:textbox>
+                <w10:wrap type="square" anchorx="margin"/>
+              </v:shape>
+            </w:pict>
+          </mc:Fallback>
+        </mc:AlternateContent>
+      </w:r>
+    </w:p>
+    <w:p>
+      <w:r>
+        <w:rPr>
+          <w:noProof/>
+          <w:lang w:eastAsia="fr-FR"/>
+        </w:rPr>
+        <mc:AlternateContent>
+          <mc:Choice Requires="wps">
+            <w:drawing>
+              <wp:anchor distT="0" distB="0" distL="114300" distR="114300" simplePos="0" relativeHeight="251681792" behindDoc="0" locked="0" layoutInCell="1" allowOverlap="1" wp14:anchorId="08C402AB" wp14:editId="62A71FBA">
+                <wp:simplePos x="0" y="0"/>
+                <wp:positionH relativeFrom="column">
+                  <wp:posOffset>981075</wp:posOffset>
+                </wp:positionH>
+                <wp:positionV relativeFrom="paragraph">
+                  <wp:posOffset>191135</wp:posOffset>
+                </wp:positionV>
+                <wp:extent cx="1714500" cy="466725"/>
+                <wp:effectExtent l="0" t="0" r="19050" b="28575"/>
+                <wp:wrapNone/>
+                <wp:docPr id="16" name="Rectangle à coins arrondis 16"/>
+                <wp:cNvGraphicFramePr/>
+                <a:graphic xmlns:a="http://schemas.openxmlformats.org/drawingml/2006/main">
+                  <a:graphicData uri="http://schemas.microsoft.com/office/word/2010/wordprocessingShape">
+                    <wps:wsp>
+                      <wps:cNvSpPr/>
+                      <wps:spPr>
+                        <a:xfrm>
+                          <a:off x="0" y="0"/>
+                          <a:ext cx="1714500" cy="466725"/>
+                        </a:xfrm>
+                        <a:prstGeom prst="roundRect">
+                          <a:avLst/>
+                        </a:prstGeom>
+                        <a:solidFill>
+                          <a:srgbClr val="0070C0"/>
+                        </a:solidFill>
+                        <a:ln>
+                          <a:solidFill>
+                            <a:srgbClr val="0070C0"/>
+                          </a:solidFill>
+                        </a:ln>
+                      </wps:spPr>
+                      <wps:style>
+                        <a:lnRef idx="2">
+                          <a:schemeClr val="accent1">
+                            <a:shade val="50000"/>
+                          </a:schemeClr>
+                        </a:lnRef>
+                        <a:fillRef idx="1">
+                          <a:schemeClr val="accent1"/>
+                        </a:fillRef>
+                        <a:effectRef idx="0">
+                          <a:schemeClr val="accent1"/>
+                        </a:effectRef>
+                        <a:fontRef idx="minor">
+                          <a:schemeClr val="lt1"/>
+                        </a:fontRef>
+                      </wps:style>
+                      <wps:txbx>
+                        <w:txbxContent>
+                          <w:p>
+                            <w:pPr>
+                              <w:jc w:val="center"/>
+                            </w:pPr>
+                            <w:r>
+                              <w:t>graphiques.js</w:t>
+                            </w:r>
+                          </w:p>
+                        </w:txbxContent>
+                      </wps:txbx>
+                      <wps:bodyPr rot="0" spcFirstLastPara="0" vertOverflow="overflow" horzOverflow="overflow" vert="horz" wrap="square" lIns="91440" tIns="45720" rIns="91440" bIns="45720" numCol="1" spcCol="0" rtlCol="0" fromWordArt="0" anchor="ctr" anchorCtr="0" forceAA="0" compatLnSpc="1">
+                        <a:prstTxWarp prst="textNoShape">
+                          <a:avLst/>
+                        </a:prstTxWarp>
+                        <a:noAutofit/>
+                      </wps:bodyPr>
+                    </wps:wsp>
+                  </a:graphicData>
+                </a:graphic>
+                <wp14:sizeRelH relativeFrom="margin">
+                  <wp14:pctWidth>0</wp14:pctWidth>
+                </wp14:sizeRelH>
+                <wp14:sizeRelV relativeFrom="margin">
+                  <wp14:pctHeight>0</wp14:pctHeight>
+                </wp14:sizeRelV>
+              </wp:anchor>
+            </w:drawing>
+          </mc:Choice>
+          <mc:Fallback>
+            <w:pict>
+              <v:roundrect w14:anchorId="08C402AB" id="Rectangle à coins arrondis 16" o:spid="_x0000_s1039" style="position:absolute;margin-left:77.25pt;margin-top:15.05pt;width:135pt;height:36.75pt;z-index:251681792;visibility:visible;mso-wrap-style:square;mso-width-percent:0;mso-height-percent:0;mso-wrap-distance-left:9pt;mso-wrap-distance-top:0;mso-wrap-distance-right:9pt;mso-wrap-distance-bottom:0;mso-position-horizontal:absolute;mso-position-horizontal-relative:text;mso-position-vertical:absolute;mso-position-vertical-relative:text;mso-width-percent:0;mso-height-percent:0;mso-width-relative:margin;mso-height-relative:margin;v-text-anchor:middle" arcsize="10923f" o:gfxdata="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" fillcolor="#0070c0" strokecolor="#0070c0" strokeweight="1pt">
+                <v:stroke joinstyle="miter"/>
+                <v:textbox>
+                  <w:txbxContent>
+                    <w:p>
+                      <w:pPr>
+                        <w:jc w:val="center"/>
+                      </w:pPr>
+                      <w:r>
+                        <w:t>graphiques.js</w:t>
+                      </w:r>
+                    </w:p>
+                  </w:txbxContent>
+                </v:textbox>
+              </v:roundrect>
+            </w:pict>
+          </mc:Fallback>
+        </mc:AlternateContent>
+      </w:r>
+    </w:p>
+    <w:p/>
+    <w:p>
+      <w:r>
+        <w:rPr>
+          <w:noProof/>
+          <w:lang w:eastAsia="fr-FR"/>
+        </w:rPr>
+        <mc:AlternateContent>
+          <mc:Choice Requires="wps">
+            <w:drawing>
+              <wp:anchor distT="45720" distB="45720" distL="114300" distR="114300" simplePos="0" relativeHeight="251706368" behindDoc="0" locked="0" layoutInCell="1" allowOverlap="1" wp14:anchorId="0CD56E52" wp14:editId="72F60998">
+                <wp:simplePos x="0" y="0"/>
+                <wp:positionH relativeFrom="column">
+                  <wp:posOffset>1781175</wp:posOffset>
+                </wp:positionH>
+                <wp:positionV relativeFrom="paragraph">
+                  <wp:posOffset>59500</wp:posOffset>
+                </wp:positionV>
+                <wp:extent cx="733425" cy="286385"/>
+                <wp:effectExtent l="0" t="0" r="0" b="0"/>
+                <wp:wrapSquare wrapText="bothSides"/>
+                <wp:docPr id="40" name="Zone de texte 2"/>
+                <wp:cNvGraphicFramePr>
+                  <a:graphicFrameLocks xmlns:a="http://schemas.openxmlformats.org/drawingml/2006/main"/>
+                </wp:cNvGraphicFramePr>
+                <a:graphic xmlns:a="http://schemas.openxmlformats.org/drawingml/2006/main">
+                  <a:graphicData uri="http://schemas.microsoft.com/office/word/2010/wordprocessingShape">
+                    <wps:wsp>
+                      <wps:cNvSpPr txBox="1">
+                        <a:spLocks noChangeArrowheads="1"/>
+                      </wps:cNvSpPr>
+                      <wps:spPr bwMode="auto">
+                        <a:xfrm>
+                          <a:off x="0" y="0"/>
+                          <a:ext cx="733425" cy="286385"/>
+                        </a:xfrm>
+                        <a:prstGeom prst="rect">
+                          <a:avLst/>
+                        </a:prstGeom>
+                        <a:noFill/>
+                        <a:ln w="9525">
+                          <a:noFill/>
+                          <a:miter lim="800000"/>
+                          <a:headEnd/>
+                          <a:tailEnd/>
+                        </a:ln>
+                      </wps:spPr>
+                      <wps:txbx>
+                        <w:txbxContent>
+                          <w:p>
+                            <w:r>
+                              <w:t>utilise</w:t>
+                            </w:r>
+                          </w:p>
+                        </w:txbxContent>
+                      </wps:txbx>
+                      <wps:bodyPr rot="0" vert="horz" wrap="square" lIns="91440" tIns="45720" rIns="91440" bIns="45720" anchor="t" anchorCtr="0">
+                        <a:noAutofit/>
+                      </wps:bodyPr>
+                    </wps:wsp>
+                  </a:graphicData>
+                </a:graphic>
+                <wp14:sizeRelH relativeFrom="margin">
+                  <wp14:pctWidth>0</wp14:pctWidth>
+                </wp14:sizeRelH>
+                <wp14:sizeRelV relativeFrom="margin">
+                  <wp14:pctHeight>0</wp14:pctHeight>
+                </wp14:sizeRelV>
+              </wp:anchor>
+            </w:drawing>
+          </mc:Choice>
+          <mc:Fallback>
+            <w:pict>
+              <v:shape w14:anchorId="0CD56E52" id="_x0000_s1040" type="#_x0000_t202" style="position:absolute;margin-left:140.25pt;margin-top:4.7pt;width:57.75pt;height:22.55pt;z-index:251706368;visibility:visible;mso-wrap-style:square;mso-width-percent:0;mso-height-percent:0;mso-wrap-distance-left:9pt;mso-wrap-distance-top:3.6pt;mso-wrap-distance-right:9pt;mso-wrap-distance-bottom:3.6pt;mso-position-horizontal:absolute;mso-position-horizontal-relative:text;mso-position-vertical:absolute;mso-position-vertical-relative:text;mso-width-percent:0;mso-height-percent:0;mso-width-relative:margin;mso-height-relative:margin;v-text-anchor:top" o:gfxdata="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" filled="f" stroked="f">
+                <v:textbox>
+                  <w:txbxContent>
+                    <w:p>
+                      <w:r>
+                        <w:t>utilise</w:t>
+                      </w:r>
+                    </w:p>
+                  </w:txbxContent>
+                </v:textbox>
+                <w10:wrap type="square"/>
+              </v:shape>
+            </w:pict>
+          </mc:Fallback>
+        </mc:AlternateContent>
+      </w:r>
+      <w:r>
+        <w:rPr>
+          <w:noProof/>
+          <w:lang w:eastAsia="fr-FR"/>
+        </w:rPr>
+        <mc:AlternateContent>
+          <mc:Choice Requires="wps">
+            <w:drawing>
+              <wp:anchor distT="0" distB="0" distL="114300" distR="114300" simplePos="0" relativeHeight="251707392" behindDoc="0" locked="0" layoutInCell="1" allowOverlap="1">
+                <wp:simplePos x="0" y="0"/>
+                <wp:positionH relativeFrom="column">
+                  <wp:posOffset>1784883</wp:posOffset>
+                </wp:positionH>
+                <wp:positionV relativeFrom="paragraph">
+                  <wp:posOffset>92304</wp:posOffset>
+                </wp:positionV>
+                <wp:extent cx="0" cy="343814"/>
+                <wp:effectExtent l="76200" t="0" r="76200" b="56515"/>
+                <wp:wrapNone/>
+                <wp:docPr id="41" name="Connecteur droit avec flèche 41"/>
+                <wp:cNvGraphicFramePr/>
+                <a:graphic xmlns:a="http://schemas.openxmlformats.org/drawingml/2006/main">
+                  <a:graphicData uri="http://schemas.microsoft.com/office/word/2010/wordprocessingShape">
+                    <wps:wsp>
+                      <wps:cNvCnPr/>
+                      <wps:spPr>
+                        <a:xfrm>
+                          <a:off x="0" y="0"/>
+                          <a:ext cx="0" cy="343814"/>
+                        </a:xfrm>
+                        <a:prstGeom prst="straightConnector1">
+                          <a:avLst/>
+                        </a:prstGeom>
+                        <a:ln>
+                          <a:tailEnd type="triangle"/>
+                        </a:ln>
+                      </wps:spPr>
+                      <wps:style>
+                        <a:lnRef idx="1">
+                          <a:schemeClr val="accent1"/>
+                        </a:lnRef>
+                        <a:fillRef idx="0">
+                          <a:schemeClr val="accent1"/>
+                        </a:fillRef>
+                        <a:effectRef idx="0">
+                          <a:schemeClr val="accent1"/>
+                        </a:effectRef>
+                        <a:fontRef idx="minor">
+                          <a:schemeClr val="tx1"/>
+                        </a:fontRef>
+                      </wps:style>
+                      <wps:bodyPr/>
+                    </wps:wsp>
+                  </a:graphicData>
+                </a:graphic>
+              </wp:anchor>
+            </w:drawing>
+          </mc:Choice>
+          <mc:Fallback>
+            <w:pict>
+              <v:shape w14:anchorId="666AEAF7" id="Connecteur droit avec flèche 41" o:spid="_x0000_s1026" type="#_x0000_t32" style="position:absolute;margin-left:140.55pt;margin-top:7.25pt;width:0;height:27.05pt;z-index:251707392;visibility:visible;mso-wrap-style:square;mso-wrap-distance-left:9pt;mso-wrap-distance-top:0;mso-wrap-distance-right:9pt;mso-wrap-distance-bottom:0;mso-position-horizontal:absolute;mso-position-horizontal-relative:text;mso-position-vertical:absolute;mso-position-vertical-relative:text" o:gfxdata="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" strokecolor="#5b9bd5 [3204]" strokeweight=".5pt">
+                <v:stroke endarrow="block" joinstyle="miter"/>
+              </v:shape>
+            </w:pict>
+          </mc:Fallback>
+        </mc:AlternateContent>
+      </w:r>
+    </w:p>
+    <w:p>
+      <w:r>
+        <w:rPr>
+          <w:noProof/>
+          <w:lang w:eastAsia="fr-FR"/>
+        </w:rPr>
+        <mc:AlternateContent>
+          <mc:Choice Requires="wps">
+            <w:drawing>
+              <wp:anchor distT="0" distB="0" distL="114300" distR="114300" simplePos="0" relativeHeight="251677696" behindDoc="0" locked="0" layoutInCell="1" allowOverlap="1" wp14:anchorId="08C402AB" wp14:editId="62A71FBA">
+                <wp:simplePos x="0" y="0"/>
+                <wp:positionH relativeFrom="margin">
+                  <wp:posOffset>962025</wp:posOffset>
+                </wp:positionH>
+                <wp:positionV relativeFrom="paragraph">
+                  <wp:posOffset>153035</wp:posOffset>
+                </wp:positionV>
+                <wp:extent cx="1714500" cy="466725"/>
+                <wp:effectExtent l="0" t="0" r="19050" b="28575"/>
+                <wp:wrapNone/>
+                <wp:docPr id="14" name="Rectangle à coins arrondis 14"/>
+                <wp:cNvGraphicFramePr/>
+                <a:graphic xmlns:a="http://schemas.openxmlformats.org/drawingml/2006/main">
+                  <a:graphicData uri="http://schemas.microsoft.com/office/word/2010/wordprocessingShape">
+                    <wps:wsp>
+                      <wps:cNvSpPr/>
+                      <wps:spPr>
+                        <a:xfrm>
+                          <a:off x="0" y="0"/>
+                          <a:ext cx="1714500" cy="466725"/>
+                        </a:xfrm>
+                        <a:prstGeom prst="roundRect">
+                          <a:avLst/>
+                        </a:prstGeom>
+                        <a:solidFill>
+                          <a:srgbClr val="0070C0"/>
+                        </a:solidFill>
+                        <a:ln>
+                          <a:solidFill>
+                            <a:srgbClr val="0070C0"/>
+                          </a:solidFill>
+                        </a:ln>
+                      </wps:spPr>
+                      <wps:style>
+                        <a:lnRef idx="2">
+                          <a:schemeClr val="accent1">
+                            <a:shade val="50000"/>
+                          </a:schemeClr>
+                        </a:lnRef>
+                        <a:fillRef idx="1">
+                          <a:schemeClr val="accent1"/>
+                        </a:fillRef>
+                        <a:effectRef idx="0">
+                          <a:schemeClr val="accent1"/>
+                        </a:effectRef>
+                        <a:fontRef idx="minor">
+                          <a:schemeClr val="lt1"/>
+                        </a:fontRef>
+                      </wps:style>
+                      <wps:txbx>
+                        <w:txbxContent>
+                          <w:p>
+                            <w:pPr>
+                              <w:jc w:val="center"/>
+                            </w:pPr>
+                            <w:r>
+                              <w:t>L</w:t>
+                            </w:r>
+                            <w:r>
+                              <w:t xml:space="preserve">ibrairie </w:t>
+                            </w:r>
+                            <w:proofErr w:type="spellStart"/>
+                            <w:r>
+                              <w:t>Highcharts</w:t>
+                            </w:r>
+                            <w:proofErr w:type="spellEnd"/>
+                          </w:p>
+                        </w:txbxContent>
+                      </wps:txbx>
+                      <wps:bodyPr rot="0" spcFirstLastPara="0" vertOverflow="overflow" horzOverflow="overflow" vert="horz" wrap="square" lIns="91440" tIns="45720" rIns="91440" bIns="45720" numCol="1" spcCol="0" rtlCol="0" fromWordArt="0" anchor="ctr" anchorCtr="0" forceAA="0" compatLnSpc="1">
+                        <a:prstTxWarp prst="textNoShape">
+                          <a:avLst/>
+                        </a:prstTxWarp>
+                        <a:noAutofit/>
+                      </wps:bodyPr>
+                    </wps:wsp>
+                  </a:graphicData>
+                </a:graphic>
+                <wp14:sizeRelH relativeFrom="margin">
+                  <wp14:pctWidth>0</wp14:pctWidth>
+                </wp14:sizeRelH>
+                <wp14:sizeRelV relativeFrom="margin">
+                  <wp14:pctHeight>0</wp14:pctHeight>
+                </wp14:sizeRelV>
+              </wp:anchor>
+            </w:drawing>
+          </mc:Choice>
+          <mc:Fallback>
+            <w:pict>
+              <v:roundrect w14:anchorId="08C402AB" id="Rectangle à coins arrondis 14" o:spid="_x0000_s1041" style="position:absolute;margin-left:75.75pt;margin-top:12.05pt;width:135pt;height:36.75pt;z-index:251677696;visibility:visible;mso-wrap-style:square;mso-width-percent:0;mso-height-percent:0;mso-wrap-distance-left:9pt;mso-wrap-distance-top:0;mso-wrap-distance-right:9pt;mso-wrap-distance-bottom:0;mso-position-horizontal:absolute;mso-position-horizontal-relative:margin;mso-position-vertical:absolute;mso-position-vertical-relative:text;mso-width-percent:0;mso-height-percent:0;mso-width-relative:margin;mso-height-relative:margin;v-text-anchor:middle" arcsize="10923f" o:gfxdata="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" fillcolor="#0070c0" strokecolor="#0070c0" strokeweight="1pt">
+                <v:stroke joinstyle="miter"/>
+                <v:textbox>
+                  <w:txbxContent>
+                    <w:p>
+                      <w:pPr>
+                        <w:jc w:val="center"/>
+                      </w:pPr>
+                      <w:r>
+                        <w:t>L</w:t>
+                      </w:r>
+                      <w:r>
+                        <w:t xml:space="preserve">ibrairie </w:t>
+                      </w:r>
+                      <w:proofErr w:type="spellStart"/>
+                      <w:r>
+                        <w:t>Highcharts</w:t>
+                      </w:r>
+                      <w:proofErr w:type="spellEnd"/>
+                    </w:p>
+                  </w:txbxContent>
+                </v:textbox>
+                <w10:wrap anchorx="margin"/>
+              </v:roundrect>
+            </w:pict>
+          </mc:Fallback>
+        </mc:AlternateContent>
+      </w:r>
+    </w:p>
+    <w:p/>
+    <w:p>
+      <w:r>
+        <w:rPr>
+          <w:noProof/>
+          <w:lang w:eastAsia="fr-FR"/>
+        </w:rPr>
+        <mc:AlternateContent>
+          <mc:Choice Requires="wps">
+            <w:drawing>
+              <wp:anchor distT="0" distB="0" distL="114300" distR="114300" simplePos="0" relativeHeight="251675648" behindDoc="0" locked="0" layoutInCell="1" allowOverlap="1" wp14:anchorId="08C402AB" wp14:editId="62A71FBA">
+                <wp:simplePos x="0" y="0"/>
+                <wp:positionH relativeFrom="margin">
+                  <wp:posOffset>3004185</wp:posOffset>
+                </wp:positionH>
+                <wp:positionV relativeFrom="paragraph">
+                  <wp:posOffset>106045</wp:posOffset>
+                </wp:positionV>
+                <wp:extent cx="1714500" cy="466725"/>
+                <wp:effectExtent l="0" t="0" r="19050" b="28575"/>
+                <wp:wrapNone/>
+                <wp:docPr id="13" name="Rectangle à coins arrondis 13"/>
+                <wp:cNvGraphicFramePr/>
+                <a:graphic xmlns:a="http://schemas.openxmlformats.org/drawingml/2006/main">
+                  <a:graphicData uri="http://schemas.microsoft.com/office/word/2010/wordprocessingShape">
+                    <wps:wsp>
+                      <wps:cNvSpPr/>
+                      <wps:spPr>
+                        <a:xfrm>
+                          <a:off x="0" y="0"/>
+                          <a:ext cx="1714500" cy="466725"/>
+                        </a:xfrm>
+                        <a:prstGeom prst="roundRect">
+                          <a:avLst/>
+                        </a:prstGeom>
+                        <a:solidFill>
+                          <a:srgbClr val="0070C0"/>
+                        </a:solidFill>
+                        <a:ln>
+                          <a:solidFill>
+                            <a:srgbClr val="0070C0"/>
+                          </a:solidFill>
+                        </a:ln>
+                      </wps:spPr>
+                      <wps:style>
+                        <a:lnRef idx="2">
+                          <a:schemeClr val="accent1">
+                            <a:shade val="50000"/>
+                          </a:schemeClr>
+                        </a:lnRef>
+                        <a:fillRef idx="1">
+                          <a:schemeClr val="accent1"/>
+                        </a:fillRef>
+                        <a:effectRef idx="0">
+                          <a:schemeClr val="accent1"/>
+                        </a:effectRef>
+                        <a:fontRef idx="minor">
+                          <a:schemeClr val="lt1"/>
+                        </a:fontRef>
+                      </wps:style>
+                      <wps:txbx>
+                        <w:txbxContent>
+                          <w:p>
+                            <w:pPr>
+                              <w:jc w:val="center"/>
+                            </w:pPr>
+                            <w:proofErr w:type="spellStart"/>
+                            <w:r>
+                              <w:t>connexion.php</w:t>
+                            </w:r>
+                            <w:proofErr w:type="spellEnd"/>
+                          </w:p>
+                        </w:txbxContent>
+                      </wps:txbx>
+                      <wps:bodyPr rot="0" spcFirstLastPara="0" vertOverflow="overflow" horzOverflow="overflow" vert="horz" wrap="square" lIns="91440" tIns="45720" rIns="91440" bIns="45720" numCol="1" spcCol="0" rtlCol="0" fromWordArt="0" anchor="ctr" anchorCtr="0" forceAA="0" compatLnSpc="1">
+                        <a:prstTxWarp prst="textNoShape">
+                          <a:avLst/>
+                        </a:prstTxWarp>
+                        <a:noAutofit/>
+                      </wps:bodyPr>
+                    </wps:wsp>
+                  </a:graphicData>
+                </a:graphic>
+                <wp14:sizeRelH relativeFrom="margin">
+                  <wp14:pctWidth>0</wp14:pctWidth>
+                </wp14:sizeRelH>
+                <wp14:sizeRelV relativeFrom="margin">
+                  <wp14:pctHeight>0</wp14:pctHeight>
+                </wp14:sizeRelV>
+              </wp:anchor>
+            </w:drawing>
+          </mc:Choice>
+          <mc:Fallback>
+            <w:pict>
+              <v:roundrect w14:anchorId="08C402AB" id="Rectangle à coins arrondis 13" o:spid="_x0000_s1042" style="position:absolute;margin-left:236.55pt;margin-top:8.35pt;width:135pt;height:36.75pt;z-index:251675648;visibility:visible;mso-wrap-style:square;mso-width-percent:0;mso-height-percent:0;mso-wrap-distance-left:9pt;mso-wrap-distance-top:0;mso-wrap-distance-right:9pt;mso-wrap-distance-bottom:0;mso-position-horizontal:absolute;mso-position-horizontal-relative:margin;mso-position-vertical:absolute;mso-position-vertical-relative:text;mso-width-percent:0;mso-height-percent:0;mso-width-relative:margin;mso-height-relative:margin;v-text-anchor:middle" arcsize="10923f" o:gfxdata="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" fillcolor="#0070c0" strokecolor="#0070c0" strokeweight="1pt">
+                <v:stroke joinstyle="miter"/>
+                <v:textbox>
+                  <w:txbxContent>
+                    <w:p>
+                      <w:pPr>
+                        <w:jc w:val="center"/>
+                      </w:pPr>
+                      <w:proofErr w:type="spellStart"/>
+                      <w:r>
+                        <w:t>connexion.php</w:t>
+                      </w:r>
+                      <w:proofErr w:type="spellEnd"/>
+                    </w:p>
+                  </w:txbxContent>
+                </v:textbox>
+                <w10:wrap anchorx="margin"/>
+              </v:roundrect>
+            </w:pict>
+          </mc:Fallback>
+        </mc:AlternateContent>
+      </w:r>
+    </w:p>
+    <w:p>
+      <w:r>
+        <w:rPr>
+          <w:noProof/>
+          <w:lang w:eastAsia="fr-FR"/>
+        </w:rPr>
+        <mc:AlternateContent>
+          <mc:Choice Requires="wps">
+            <w:drawing>
+              <wp:anchor distT="45720" distB="45720" distL="114300" distR="114300" simplePos="0" relativeHeight="251704320" behindDoc="0" locked="0" layoutInCell="1" allowOverlap="1" wp14:anchorId="0CD56E52" wp14:editId="72F60998">
+                <wp:simplePos x="0" y="0"/>
+                <wp:positionH relativeFrom="margin">
+                  <wp:posOffset>3843655</wp:posOffset>
+                </wp:positionH>
+                <wp:positionV relativeFrom="paragraph">
+                  <wp:posOffset>245110</wp:posOffset>
+                </wp:positionV>
+                <wp:extent cx="923925" cy="286385"/>
+                <wp:effectExtent l="0" t="0" r="0" b="0"/>
+                <wp:wrapSquare wrapText="bothSides"/>
+                <wp:docPr id="39" name="Zone de texte 2"/>
+                <wp:cNvGraphicFramePr>
+                  <a:graphicFrameLocks xmlns:a="http://schemas.openxmlformats.org/drawingml/2006/main"/>
+                </wp:cNvGraphicFramePr>
+                <a:graphic xmlns:a="http://schemas.openxmlformats.org/drawingml/2006/main">
+                  <a:graphicData uri="http://schemas.microsoft.com/office/word/2010/wordprocessingShape">
+                    <wps:wsp>
+                      <wps:cNvSpPr txBox="1">
+                        <a:spLocks noChangeArrowheads="1"/>
+                      </wps:cNvSpPr>
+                      <wps:spPr bwMode="auto">
+                        <a:xfrm>
+                          <a:off x="0" y="0"/>
+                          <a:ext cx="923925" cy="286385"/>
+                        </a:xfrm>
+                        <a:prstGeom prst="rect">
+                          <a:avLst/>
+                        </a:prstGeom>
+                        <a:noFill/>
+                        <a:ln w="9525">
+                          <a:noFill/>
+                          <a:miter lim="800000"/>
+                          <a:headEnd/>
+                          <a:tailEnd/>
+                        </a:ln>
+                      </wps:spPr>
+                      <wps:txbx>
+                        <w:txbxContent>
+                          <w:p>
+                            <w:r>
+                              <w:t>connecte à</w:t>
+                            </w:r>
+                          </w:p>
+                        </w:txbxContent>
+                      </wps:txbx>
+                      <wps:bodyPr rot="0" vert="horz" wrap="square" lIns="91440" tIns="45720" rIns="91440" bIns="45720" anchor="t" anchorCtr="0">
+                        <a:noAutofit/>
+                      </wps:bodyPr>
+                    </wps:wsp>
+                  </a:graphicData>
+                </a:graphic>
+                <wp14:sizeRelH relativeFrom="margin">
+                  <wp14:pctWidth>0</wp14:pctWidth>
+                </wp14:sizeRelH>
+                <wp14:sizeRelV relativeFrom="margin">
+                  <wp14:pctHeight>0</wp14:pctHeight>
+                </wp14:sizeRelV>
+              </wp:anchor>
+            </w:drawing>
+          </mc:Choice>
+          <mc:Fallback>
+            <w:pict>
+              <v:shape w14:anchorId="0CD56E52" id="_x0000_s1043" type="#_x0000_t202" style="position:absolute;margin-left:302.65pt;margin-top:19.3pt;width:72.75pt;height:22.55pt;z-index:251704320;visibility:visible;mso-wrap-style:square;mso-width-percent:0;mso-height-percent:0;mso-wrap-distance-left:9pt;mso-wrap-distance-top:3.6pt;mso-wrap-distance-right:9pt;mso-wrap-distance-bottom:3.6pt;mso-position-horizontal:absolute;mso-position-horizontal-relative:margin;mso-position-vertical:absolute;mso-position-vertical-relative:text;mso-width-percent:0;mso-height-percent:0;mso-width-relative:margin;mso-height-relative:margin;v-text-anchor:top" o:gfxdata="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" filled="f" stroked="f">
+                <v:textbox>
+                  <w:txbxContent>
+                    <w:p>
+                      <w:r>
+                        <w:t>connecte à</w:t>
+                      </w:r>
+                    </w:p>
+                  </w:txbxContent>
+                </v:textbox>
+                <w10:wrap type="square" anchorx="margin"/>
+              </v:shape>
+            </w:pict>
+          </mc:Fallback>
+        </mc:AlternateContent>
+      </w:r>
+      <w:r>
+        <w:rPr>
+          <w:noProof/>
+          <w:lang w:eastAsia="fr-FR"/>
+        </w:rPr>
+        <mc:AlternateContent>
+          <mc:Choice Requires="wps">
+            <w:drawing>
+              <wp:anchor distT="0" distB="0" distL="114300" distR="114300" simplePos="0" relativeHeight="251692032" behindDoc="0" locked="0" layoutInCell="1" allowOverlap="1">
+                <wp:simplePos x="0" y="0"/>
+                <wp:positionH relativeFrom="column">
+                  <wp:posOffset>3851719</wp:posOffset>
+                </wp:positionH>
+                <wp:positionV relativeFrom="paragraph">
+                  <wp:posOffset>285781</wp:posOffset>
+                </wp:positionV>
+                <wp:extent cx="5610" cy="262551"/>
+                <wp:effectExtent l="76200" t="0" r="71120" b="61595"/>
+                <wp:wrapNone/>
+                <wp:docPr id="33" name="Connecteur droit avec flèche 33"/>
+                <wp:cNvGraphicFramePr/>
+                <a:graphic xmlns:a="http://schemas.openxmlformats.org/drawingml/2006/main">
+                  <a:graphicData uri="http://schemas.microsoft.com/office/word/2010/wordprocessingShape">
+                    <wps:wsp>
+                      <wps:cNvCnPr/>
+                      <wps:spPr>
+                        <a:xfrm flipH="1">
+                          <a:off x="0" y="0"/>
+                          <a:ext cx="5610" cy="262551"/>
+                        </a:xfrm>
+                        <a:prstGeom prst="straightConnector1">
+                          <a:avLst/>
+                        </a:prstGeom>
+                        <a:ln>
+                          <a:tailEnd type="triangle"/>
+                        </a:ln>
+                      </wps:spPr>
+                      <wps:style>
+                        <a:lnRef idx="1">
+                          <a:schemeClr val="accent1"/>
+                        </a:lnRef>
+                        <a:fillRef idx="0">
+                          <a:schemeClr val="accent1"/>
+                        </a:fillRef>
+                        <a:effectRef idx="0">
+                          <a:schemeClr val="accent1"/>
+                        </a:effectRef>
+                        <a:fontRef idx="minor">
+                          <a:schemeClr val="tx1"/>
+                        </a:fontRef>
+                      </wps:style>
+                      <wps:bodyPr/>
+                    </wps:wsp>
+                  </a:graphicData>
+                </a:graphic>
+              </wp:anchor>
+            </w:drawing>
+          </mc:Choice>
+          <mc:Fallback>
+            <w:pict>
+              <v:shape w14:anchorId="5A564ABA" id="Connecteur droit avec flèche 33" o:spid="_x0000_s1026" type="#_x0000_t32" style="position:absolute;margin-left:303.3pt;margin-top:22.5pt;width:.45pt;height:20.65pt;flip:x;z-index:251692032;visibility:visible;mso-wrap-style:square;mso-wrap-distance-left:9pt;mso-wrap-distance-top:0;mso-wrap-distance-right:9pt;mso-wrap-distance-bottom:0;mso-position-horizontal:absolute;mso-position-horizontal-relative:text;mso-position-vertical:absolute;mso-position-vertical-relative:text" o:gfxdata="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" strokecolor="#5b9bd5 [3204]" strokeweight=".5pt">
+                <v:stroke endarrow="block" joinstyle="miter"/>
+              </v:shape>
+            </w:pict>
+          </mc:Fallback>
+        </mc:AlternateContent>
+      </w:r>
+    </w:p>
+    <w:p>
+      <w:r>
+        <w:rPr>
+          <w:noProof/>
+          <w:lang w:eastAsia="fr-FR"/>
+        </w:rPr>
+        <mc:AlternateContent>
+          <mc:Choice Requires="wps">
+            <w:drawing>
+              <wp:anchor distT="0" distB="0" distL="114300" distR="114300" simplePos="0" relativeHeight="251663360" behindDoc="0" locked="0" layoutInCell="1" allowOverlap="1">
+                <wp:simplePos x="0" y="0"/>
+                <wp:positionH relativeFrom="margin">
+                  <wp:posOffset>3004185</wp:posOffset>
+                </wp:positionH>
+                <wp:positionV relativeFrom="paragraph">
+                  <wp:posOffset>247545</wp:posOffset>
+                </wp:positionV>
+                <wp:extent cx="1714500" cy="466725"/>
+                <wp:effectExtent l="0" t="0" r="19050" b="28575"/>
+                <wp:wrapNone/>
+                <wp:docPr id="3" name="Rectangle à coins arrondis 3"/>
+                <wp:cNvGraphicFramePr/>
+                <a:graphic xmlns:a="http://schemas.openxmlformats.org/drawingml/2006/main">
+                  <a:graphicData uri="http://schemas.microsoft.com/office/word/2010/wordprocessingShape">
+                    <wps:wsp>
+                      <wps:cNvSpPr/>
+                      <wps:spPr>
+                        <a:xfrm>
+                          <a:off x="0" y="0"/>
+                          <a:ext cx="1714500" cy="466725"/>
+                        </a:xfrm>
+                        <a:prstGeom prst="roundRect">
+                          <a:avLst/>
+                        </a:prstGeom>
+                        <a:solidFill>
+                          <a:srgbClr val="0070C0"/>
+                        </a:solidFill>
+                        <a:ln>
+                          <a:solidFill>
+                            <a:srgbClr val="0070C0"/>
+                          </a:solidFill>
+                        </a:ln>
+                      </wps:spPr>
+                      <wps:style>
+                        <a:lnRef idx="2">
+                          <a:schemeClr val="accent1">
+                            <a:shade val="50000"/>
+                          </a:schemeClr>
+                        </a:lnRef>
+                        <a:fillRef idx="1">
+                          <a:schemeClr val="accent1"/>
+                        </a:fillRef>
+                        <a:effectRef idx="0">
+                          <a:schemeClr val="accent1"/>
+                        </a:effectRef>
+                        <a:fontRef idx="minor">
+                          <a:schemeClr val="lt1"/>
+                        </a:fontRef>
+                      </wps:style>
+                      <wps:txbx>
+                        <w:txbxContent>
+                          <w:p>
+                            <w:pPr>
+                              <w:jc w:val="center"/>
+                            </w:pPr>
+                            <w:r>
+                              <w:t>Base de données</w:t>
+                            </w:r>
+                          </w:p>
+                        </w:txbxContent>
+                      </wps:txbx>
+                      <wps:bodyPr rot="0" spcFirstLastPara="0" vertOverflow="overflow" horzOverflow="overflow" vert="horz" wrap="square" lIns="91440" tIns="45720" rIns="91440" bIns="45720" numCol="1" spcCol="0" rtlCol="0" fromWordArt="0" anchor="ctr" anchorCtr="0" forceAA="0" compatLnSpc="1">
+                        <a:prstTxWarp prst="textNoShape">
+                          <a:avLst/>
+                        </a:prstTxWarp>
+                        <a:noAutofit/>
+                      </wps:bodyPr>
+                    </wps:wsp>
+                  </a:graphicData>
+                </a:graphic>
+                <wp14:sizeRelH relativeFrom="margin">
+                  <wp14:pctWidth>0</wp14:pctWidth>
+                </wp14:sizeRelH>
+                <wp14:sizeRelV relativeFrom="margin">
+                  <wp14:pctHeight>0</wp14:pctHeight>
+                </wp14:sizeRelV>
+              </wp:anchor>
+            </w:drawing>
+          </mc:Choice>
+          <mc:Fallback>
+            <w:pict>
+              <v:roundrect id="Rectangle à coins arrondis 3" o:spid="_x0000_s1044" style="position:absolute;margin-left:236.55pt;margin-top:19.5pt;width:135pt;height:36.75pt;z-index:251663360;visibility:visible;mso-wrap-style:square;mso-width-percent:0;mso-height-percent:0;mso-wrap-distance-left:9pt;mso-wrap-distance-top:0;mso-wrap-distance-right:9pt;mso-wrap-distance-bottom:0;mso-position-horizontal:absolute;mso-position-horizontal-relative:margin;mso-position-vertical:absolute;mso-position-vertical-relative:text;mso-width-percent:0;mso-height-percent:0;mso-width-relative:margin;mso-height-relative:margin;v-text-anchor:middle" arcsize="10923f" o:gfxdata="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" fillcolor="#0070c0" strokecolor="#0070c0" strokeweight="1pt">
+                <v:stroke joinstyle="miter"/>
+                <v:textbox>
+                  <w:txbxContent>
+                    <w:p>
+                      <w:pPr>
+                        <w:jc w:val="center"/>
+                      </w:pPr>
+                      <w:r>
+                        <w:t>Base de données</w:t>
+                      </w:r>
+                    </w:p>
+                  </w:txbxContent>
+                </v:textbox>
+                <w10:wrap anchorx="margin"/>
+              </v:roundrect>
+            </w:pict>
+          </mc:Fallback>
+        </mc:AlternateContent>
+      </w:r>
     </w:p>
     <w:p/>
     <w:p/>
     <w:p/>
+    <w:p/>
     <w:p>
       <w:pPr>
         <w:pStyle w:val="Titre1"/>
       </w:pPr>
-      <w:bookmarkStart w:id="3" w:name="_Toc482779523"/>
-      <w:r>
+      <w:bookmarkStart w:id="3" w:name="_Toc482801723"/>
+      <w:r>
+        <w:lastRenderedPageBreak/>
         <w:t>Explication technique des choix</w:t>
       </w:r>
       <w:bookmarkEnd w:id="3"/>
@@ -1205,7 +4094,7 @@
       <w:pPr>
         <w:pStyle w:val="Titre2"/>
       </w:pPr>
-      <w:bookmarkStart w:id="4" w:name="_Toc482779524"/>
+      <w:bookmarkStart w:id="4" w:name="_Toc482801724"/>
       <w:r>
         <w:t>Bootstrap</w:t>
       </w:r>
@@ -1511,9 +4400,8 @@
       <w:pPr>
         <w:pStyle w:val="Titre2"/>
       </w:pPr>
-      <w:bookmarkStart w:id="5" w:name="_Toc482779525"/>
-      <w:r>
-        <w:lastRenderedPageBreak/>
+      <w:bookmarkStart w:id="5" w:name="_Toc482801725"/>
+      <w:r>
         <w:t>Graphiques</w:t>
       </w:r>
       <w:bookmarkEnd w:id="5"/>
@@ -1581,6 +4469,7 @@
           <w:noProof/>
           <w:lang w:eastAsia="fr-FR"/>
         </w:rPr>
+        <w:lastRenderedPageBreak/>
         <w:drawing>
           <wp:inline distT="0" distB="0" distL="0" distR="0" wp14:anchorId="0068AEBE" wp14:editId="2FD6538A">
             <wp:extent cx="5760720" cy="2732405"/>
@@ -1850,7 +4739,6 @@
         </w:numPr>
       </w:pPr>
       <w:r>
-        <w:lastRenderedPageBreak/>
         <w:t>chart2 et chart3 : même affichage que chart1 par défaut, mais l’utilisateur peut remplir un formulaire juste en dessous du graphique concerné pour modifier l’intervalle à afficher, et la granularité.</w:t>
       </w:r>
     </w:p>
@@ -2125,50 +5013,50 @@
     </w:p>
     <w:p>
       <w:r>
+        <w:t xml:space="preserve">Pour </w:t>
+      </w:r>
+      <w:r>
+        <w:rPr>
+          <w:b/>
+        </w:rPr>
+        <w:t>la courbe de la différence</w:t>
+      </w:r>
+      <w:r>
+        <w:t xml:space="preserve"> entre les entrées et sorties, les données ne sont pas stockées dans la base de données : on utilise les données qui sont maintenant stockées dans des tableaux pour créer un autre tableau.</w:t>
+      </w:r>
+    </w:p>
+    <w:p>
+      <w:r>
+        <w:t xml:space="preserve">Une fois que toutes les données sont disponibles sous forme de tableaux, on va pouvoir dessiner les graphiques. Mais il s’agit d’une fonction JavaScript, qui a besoin de </w:t>
+      </w:r>
+      <w:r>
+        <w:rPr>
+          <w:b/>
+        </w:rPr>
+        <w:t>tableaux JavaScript</w:t>
+      </w:r>
+      <w:r>
+        <w:t xml:space="preserve">. Grâce à la fonction </w:t>
+      </w:r>
+      <w:proofErr w:type="spellStart"/>
+      <w:r>
+        <w:t>implode</w:t>
+      </w:r>
+      <w:proofErr w:type="spellEnd"/>
+      <w:r>
+        <w:t xml:space="preserve">(), on transforme les tableaux </w:t>
+      </w:r>
+      <w:proofErr w:type="spellStart"/>
+      <w:r>
+        <w:t>php</w:t>
+      </w:r>
+      <w:proofErr w:type="spellEnd"/>
+      <w:r>
+        <w:t xml:space="preserve"> en chaîne de caractères, dans le bon format. On rassemble tous les tableaux dans un seul tableau à passer en paramètre pour la fonction JavaScript </w:t>
+      </w:r>
+      <w:proofErr w:type="spellStart"/>
+      <w:r>
         <w:lastRenderedPageBreak/>
-        <w:t xml:space="preserve">Pour </w:t>
-      </w:r>
-      <w:r>
-        <w:rPr>
-          <w:b/>
-        </w:rPr>
-        <w:t>la courbe de la différence</w:t>
-      </w:r>
-      <w:r>
-        <w:t xml:space="preserve"> entre les entrées et sorties, les données ne sont pas stockées dans la base de données : on utilise les données qui sont maintenant stockées dans des tableaux pour créer un autre tableau.</w:t>
-      </w:r>
-    </w:p>
-    <w:p>
-      <w:r>
-        <w:t xml:space="preserve">Une fois que toutes les données sont disponibles sous forme de tableaux, on va pouvoir dessiner les graphiques. Mais il s’agit d’une fonction JavaScript, qui a besoin de </w:t>
-      </w:r>
-      <w:r>
-        <w:rPr>
-          <w:b/>
-        </w:rPr>
-        <w:t>tableaux JavaScript</w:t>
-      </w:r>
-      <w:r>
-        <w:t xml:space="preserve">. Grâce à la fonction </w:t>
-      </w:r>
-      <w:proofErr w:type="spellStart"/>
-      <w:r>
-        <w:t>implode</w:t>
-      </w:r>
-      <w:proofErr w:type="spellEnd"/>
-      <w:r>
-        <w:t xml:space="preserve">(), on transforme les tableaux </w:t>
-      </w:r>
-      <w:proofErr w:type="spellStart"/>
-      <w:r>
-        <w:t>php</w:t>
-      </w:r>
-      <w:proofErr w:type="spellEnd"/>
-      <w:r>
-        <w:t xml:space="preserve"> en chaîne de caractères, dans le bon format. On rassemble tous les tableaux dans un seul tableau à passer en paramètre pour la fonction JavaScript </w:t>
-      </w:r>
-      <w:proofErr w:type="spellStart"/>
-      <w:r>
         <w:t>drawChart</w:t>
       </w:r>
       <w:proofErr w:type="spellEnd"/>
@@ -2286,7 +5174,7 @@
       <w:pPr>
         <w:pStyle w:val="Titre2"/>
       </w:pPr>
-      <w:bookmarkStart w:id="6" w:name="_Toc482779526"/>
+      <w:bookmarkStart w:id="6" w:name="_Toc482801726"/>
       <w:r>
         <w:t>AJAX</w:t>
       </w:r>
@@ -2397,11 +5285,7 @@
       </w:r>
       <w:proofErr w:type="spellEnd"/>
       <w:r>
-        <w:t xml:space="preserve">(), il existe de nombreux tutoriels en </w:t>
-      </w:r>
-      <w:r>
-        <w:lastRenderedPageBreak/>
-        <w:t>ligne (</w:t>
+        <w:t>(), il existe de nombreux tutoriels en ligne (</w:t>
       </w:r>
       <w:hyperlink r:id="rId18" w:history="1">
         <w:r>
@@ -2417,22 +5301,7 @@
     </w:p>
     <w:p>
       <w:r>
-        <w:t xml:space="preserve">En ce qui concerne le compteur qui est affiché en dessous du flux vidéo nous avons utilisé un </w:t>
-      </w:r>
-      <w:r>
-        <w:t>script</w:t>
-      </w:r>
-      <w:r>
-        <w:t xml:space="preserve"> qui permet d’afficher une page complète à l’</w:t>
-      </w:r>
-      <w:r>
-        <w:t>intérieur</w:t>
-      </w:r>
-      <w:r>
-        <w:t xml:space="preserve"> d’une div </w:t>
-      </w:r>
-      <w:r>
-        <w:t xml:space="preserve">et de réactualiser uniquement cette page sans tous rafraichir. Nous avons donc codé le compteur dans un autre fichier </w:t>
+        <w:t xml:space="preserve">En ce qui concerne le compteur qui est affiché en dessous du flux vidéo nous avons utilisé un script qui permet d’afficher une page complète à l’intérieur d’une div et de réactualiser uniquement cette page sans tous rafraichir. Nous avons donc codé le compteur dans un autre fichier </w:t>
       </w:r>
       <w:proofErr w:type="spellStart"/>
       <w:r>
@@ -2447,8 +5316,9 @@
       <w:pPr>
         <w:pStyle w:val="Titre2"/>
       </w:pPr>
-      <w:bookmarkStart w:id="7" w:name="_Toc482779527"/>
-      <w:r>
+      <w:bookmarkStart w:id="7" w:name="_Toc482801727"/>
+      <w:r>
+        <w:lastRenderedPageBreak/>
         <w:t xml:space="preserve">MySQL / </w:t>
       </w:r>
       <w:proofErr w:type="spellStart"/>
@@ -2460,7 +5330,7 @@
     </w:p>
     <w:p>
       <w:r>
-        <w:t xml:space="preserve">Nous sommes parti  sur une base de données MySQL car il y a une interface de gestion intégré à </w:t>
+        <w:t xml:space="preserve">Nous sommes partis sur une base de données MySQL car il y a une interface de gestion intégré à </w:t>
       </w:r>
       <w:proofErr w:type="spellStart"/>
       <w:r>
@@ -2468,65 +5338,341 @@
       </w:r>
       <w:proofErr w:type="spellEnd"/>
       <w:r>
-        <w:t xml:space="preserve">, qui est le serveur apache que l’on utilise, et nous utilisons un champs date particulier qui n’existe pas en </w:t>
+        <w:t>, qui est le serveur apache que l’on utilise, et nous utilisons un champs date particulier (</w:t>
       </w:r>
       <w:proofErr w:type="spellStart"/>
       <w:r>
+        <w:t>datetime</w:t>
+      </w:r>
+      <w:proofErr w:type="spellEnd"/>
+      <w:r>
+        <w:t xml:space="preserve">) qui n’existe pas en </w:t>
+      </w:r>
+      <w:proofErr w:type="spellStart"/>
+      <w:r>
         <w:t>SQlite</w:t>
       </w:r>
       <w:proofErr w:type="spellEnd"/>
       <w:r>
         <w:t>.</w:t>
       </w:r>
-      <w:bookmarkStart w:id="8" w:name="_GoBack"/>
+    </w:p>
+    <w:p>
+      <w:r>
+        <w:t>Notre base</w:t>
+      </w:r>
+      <w:r>
+        <w:t xml:space="preserve"> de données contient 2 tables qui sont les suivante</w:t>
+      </w:r>
+      <w:r>
+        <w:t>s</w:t>
+      </w:r>
+      <w:r>
+        <w:t> :</w:t>
+      </w:r>
+    </w:p>
+    <w:p>
+      <w:r>
+        <w:rPr>
+          <w:noProof/>
+          <w:lang w:eastAsia="fr-FR"/>
+        </w:rPr>
+        <w:drawing>
+          <wp:inline distT="0" distB="0" distL="0" distR="0">
+            <wp:extent cx="4694327" cy="2491956"/>
+            <wp:effectExtent l="0" t="0" r="0" b="3810"/>
+            <wp:docPr id="19" name="Image 19"/>
+            <wp:cNvGraphicFramePr>
+              <a:graphicFrameLocks xmlns:a="http://schemas.openxmlformats.org/drawingml/2006/main" noChangeAspect="1"/>
+            </wp:cNvGraphicFramePr>
+            <a:graphic xmlns:a="http://schemas.openxmlformats.org/drawingml/2006/main">
+              <a:graphicData uri="http://schemas.openxmlformats.org/drawingml/2006/picture">
+                <pic:pic xmlns:pic="http://schemas.openxmlformats.org/drawingml/2006/picture">
+                  <pic:nvPicPr>
+                    <pic:cNvPr id="19" name="BDD.png"/>
+                    <pic:cNvPicPr/>
+                  </pic:nvPicPr>
+                  <pic:blipFill>
+                    <a:blip r:embed="rId19">
+                      <a:extLst>
+                        <a:ext uri="{28A0092B-C50C-407E-A947-70E740481C1C}">
+                          <a14:useLocalDpi xmlns:a14="http://schemas.microsoft.com/office/drawing/2010/main" val="0"/>
+                        </a:ext>
+                      </a:extLst>
+                    </a:blip>
+                    <a:stretch>
+                      <a:fillRect/>
+                    </a:stretch>
+                  </pic:blipFill>
+                  <pic:spPr>
+                    <a:xfrm>
+                      <a:off x="0" y="0"/>
+                      <a:ext cx="4694327" cy="2491956"/>
+                    </a:xfrm>
+                    <a:prstGeom prst="rect">
+                      <a:avLst/>
+                    </a:prstGeom>
+                  </pic:spPr>
+                </pic:pic>
+              </a:graphicData>
+            </a:graphic>
+          </wp:inline>
+        </w:drawing>
+      </w:r>
+    </w:p>
+    <w:p>
+      <w:r>
+        <w:t>La table compteur a toujours une seule ligne qui contient le nombre d’abeilles entrantes et sortantes d</w:t>
+      </w:r>
+      <w:r>
+        <w:t>epuis la dernière remise à zéro</w:t>
+      </w:r>
+      <w:r>
+        <w:t>.</w:t>
+      </w:r>
+    </w:p>
+    <w:p>
+      <w:r>
+        <w:t>Dans la table abeille on ajoute une ligne toutes le</w:t>
+      </w:r>
+      <w:r>
+        <w:t>s</w:t>
+      </w:r>
+      <w:r>
+        <w:t xml:space="preserve"> 60 secondes</w:t>
+      </w:r>
+      <w:r>
+        <w:t xml:space="preserve">. </w:t>
+      </w:r>
+      <w:r>
+        <w:t>Chaque</w:t>
+      </w:r>
+      <w:r>
+        <w:t xml:space="preserve"> </w:t>
+      </w:r>
+      <w:r>
+        <w:t>ligne</w:t>
+      </w:r>
+      <w:r>
+        <w:t xml:space="preserve"> </w:t>
+      </w:r>
+      <w:r>
+        <w:t>comporte une</w:t>
+      </w:r>
+      <w:r>
+        <w:t xml:space="preserve"> date à la minute</w:t>
+      </w:r>
+      <w:r>
+        <w:t xml:space="preserve"> près</w:t>
+      </w:r>
+      <w:r>
+        <w:t xml:space="preserve"> (</w:t>
+      </w:r>
+      <w:proofErr w:type="spellStart"/>
+      <w:r>
+        <w:t>DateEnregistrement</w:t>
+      </w:r>
+      <w:proofErr w:type="spellEnd"/>
+      <w:r>
+        <w:t>), le nombre d’abeilles entrantes (</w:t>
+      </w:r>
+      <w:proofErr w:type="spellStart"/>
+      <w:r>
+        <w:t>NbEntreesAbeille</w:t>
+      </w:r>
+      <w:proofErr w:type="spellEnd"/>
+      <w:r>
+        <w:t>) et sortantes (</w:t>
+      </w:r>
+      <w:proofErr w:type="spellStart"/>
+      <w:r>
+        <w:t>Nb</w:t>
+      </w:r>
+      <w:r>
+        <w:t>Sorties</w:t>
+      </w:r>
+      <w:r>
+        <w:t>Abeille</w:t>
+      </w:r>
+      <w:proofErr w:type="spellEnd"/>
+      <w:r>
+        <w:t xml:space="preserve">). En ce qui </w:t>
+      </w:r>
+      <w:r>
+        <w:t>concerne</w:t>
+      </w:r>
+      <w:r>
+        <w:t xml:space="preserve"> le nombre de faux bourdons entrants (</w:t>
+      </w:r>
+      <w:proofErr w:type="spellStart"/>
+      <w:r>
+        <w:t>NBEFauxBourdon</w:t>
+      </w:r>
+      <w:proofErr w:type="spellEnd"/>
+      <w:r>
+        <w:t>) et sortant (</w:t>
+      </w:r>
+      <w:proofErr w:type="spellStart"/>
+      <w:r>
+        <w:t>NBS</w:t>
+      </w:r>
+      <w:r>
+        <w:t>FauxBourdon</w:t>
+      </w:r>
+      <w:proofErr w:type="spellEnd"/>
+      <w:r>
+        <w:t>) et le nombre d’abeilles entrantes avec du pollen (</w:t>
+      </w:r>
+      <w:proofErr w:type="spellStart"/>
+      <w:r>
+        <w:t>NBEAbeillePollen</w:t>
+      </w:r>
+      <w:proofErr w:type="spellEnd"/>
+      <w:r>
+        <w:t>) c</w:t>
+      </w:r>
+      <w:r>
+        <w:t>es</w:t>
+      </w:r>
+      <w:r>
+        <w:t xml:space="preserve"> champs ne sont pas utilisés pour le moment car le logiciel de traitement d’image n’est pas encore capable de faire la différence</w:t>
+      </w:r>
+      <w:r>
+        <w:t xml:space="preserve"> entre ces </w:t>
+      </w:r>
+      <w:r>
+        <w:t xml:space="preserve">espèces. Et en fin les champs </w:t>
+      </w:r>
+      <w:proofErr w:type="spellStart"/>
+      <w:r>
+        <w:t>CompteurEntree</w:t>
+      </w:r>
+      <w:proofErr w:type="spellEnd"/>
+      <w:r>
+        <w:t xml:space="preserve"> et </w:t>
+      </w:r>
+      <w:proofErr w:type="spellStart"/>
+      <w:r>
+        <w:t>CompteurSortie</w:t>
+      </w:r>
+      <w:proofErr w:type="spellEnd"/>
+      <w:r>
+        <w:t xml:space="preserve"> correspondent au nombre total </w:t>
+      </w:r>
+      <w:r>
+        <w:t>d’abeille</w:t>
+      </w:r>
+      <w:r>
+        <w:t>s</w:t>
+      </w:r>
+      <w:r>
+        <w:t xml:space="preserve"> entrante</w:t>
+      </w:r>
+      <w:r>
+        <w:t>s</w:t>
+      </w:r>
+      <w:r>
+        <w:t xml:space="preserve"> et sortante</w:t>
+      </w:r>
+      <w:r>
+        <w:t>s</w:t>
+      </w:r>
+      <w:r>
+        <w:t xml:space="preserve"> jusqu’à la date où a été enregistré la ligne.</w:t>
+      </w:r>
+    </w:p>
+    <w:p>
+      <w:r>
+        <w:t>On pourrait s’interroger sur l’utilité de la table compteur car on retrouve les valeurs enregistrées dans cette table à la dernière ligne de la table abeille.</w:t>
+      </w:r>
+      <w:r>
+        <w:t xml:space="preserve"> L’explication est qu’on ajoute une ligne par minute dans la table abeille, comme nous l’avons dit précédemment, et la table compteur est mise à jour le plus fréquemment possible (toutes les 5 secondes) d’où l’intérêt de cette table.</w:t>
+      </w:r>
+    </w:p>
+    <w:p>
+      <w:pPr>
+        <w:pStyle w:val="Titre2"/>
+      </w:pPr>
+      <w:bookmarkStart w:id="8" w:name="_Toc482801728"/>
+      <w:r>
+        <w:t>Motion</w:t>
+      </w:r>
       <w:bookmarkEnd w:id="8"/>
     </w:p>
+    <w:p/>
     <w:p>
       <w:pPr>
         <w:pStyle w:val="Titre2"/>
       </w:pPr>
-      <w:bookmarkStart w:id="9" w:name="_Toc482779528"/>
-      <w:r>
-        <w:t>Motion</w:t>
+      <w:bookmarkStart w:id="9" w:name="_Toc482801729"/>
+      <w:r>
+        <w:t>Connexion à la base de données</w:t>
       </w:r>
       <w:bookmarkEnd w:id="9"/>
     </w:p>
+    <w:p>
+      <w:r>
+        <w:t>Pour se connecter à la base de données on utilise un fichier (</w:t>
+      </w:r>
+      <w:proofErr w:type="spellStart"/>
+      <w:r>
+        <w:t>connexion.php</w:t>
+      </w:r>
+      <w:proofErr w:type="spellEnd"/>
+      <w:r>
+        <w:t xml:space="preserve">) </w:t>
+      </w:r>
+      <w:r>
+        <w:t>que l’on inclue au début de chaque fichier qui a besoin d’interagir avec la base. De cette façon si l’identifiant et/ou le mot de passe sont amenés à changer il y a un seul fichier à modifier.</w:t>
+      </w:r>
+    </w:p>
+    <w:p>
+      <w:r>
+        <w:t xml:space="preserve">En ce qui nous concerne nous avons créé un utilisateur </w:t>
+      </w:r>
+      <w:proofErr w:type="spellStart"/>
+      <w:r>
+        <w:t>onebee</w:t>
+      </w:r>
+      <w:proofErr w:type="spellEnd"/>
+      <w:r>
+        <w:t xml:space="preserve"> sans mot de passe avec des droit</w:t>
+      </w:r>
+      <w:r>
+        <w:t>s</w:t>
+      </w:r>
+      <w:r>
+        <w:t xml:space="preserve"> minimum pour se connecter à la base de données.</w:t>
+      </w:r>
+      <w:bookmarkStart w:id="10" w:name="_GoBack"/>
+      <w:bookmarkEnd w:id="10"/>
+    </w:p>
+    <w:p>
+      <w:pPr>
+        <w:pStyle w:val="Titre1"/>
+      </w:pPr>
+      <w:bookmarkStart w:id="11" w:name="_Toc482801730"/>
+      <w:r>
+        <w:lastRenderedPageBreak/>
+        <w:t>Conclusion</w:t>
+      </w:r>
+      <w:bookmarkEnd w:id="11"/>
+    </w:p>
+    <w:p>
+      <w:r>
+        <w:t>Liste de ce qui a été fait, de ce qui reste à faire, et des grandes erreurs à éviter si nous devions recommencer :</w:t>
+      </w:r>
+    </w:p>
     <w:p/>
     <w:p>
       <w:pPr>
         <w:pStyle w:val="Titre2"/>
       </w:pPr>
-      <w:bookmarkStart w:id="10" w:name="_Toc482779529"/>
-      <w:r>
-        <w:t>Connexion à la base de données</w:t>
-      </w:r>
-      <w:bookmarkEnd w:id="10"/>
-    </w:p>
-    <w:p/>
-    <w:p>
-      <w:pPr>
-        <w:pStyle w:val="Titre1"/>
-      </w:pPr>
-      <w:bookmarkStart w:id="11" w:name="_Toc482779530"/>
-      <w:r>
-        <w:t>Organigramme du code</w:t>
-      </w:r>
-      <w:bookmarkEnd w:id="11"/>
-    </w:p>
-    <w:p/>
-    <w:p/>
-    <w:p/>
-    <w:p>
-      <w:r>
-        <w:t>Conclusion : liste fait / reste à faire / erreurs que nous éviterions si nous devions recommencer</w:t>
-      </w:r>
-    </w:p>
-    <w:p/>
-    <w:p/>
-    <w:p>
-      <w:r>
-        <w:t>fait :</w:t>
-      </w:r>
+      <w:bookmarkStart w:id="12" w:name="_Toc482801731"/>
+      <w:r>
+        <w:t>Fait</w:t>
+      </w:r>
+      <w:bookmarkEnd w:id="12"/>
     </w:p>
     <w:p>
       <w:pPr>
@@ -2777,7 +5923,6 @@
         </w:numPr>
       </w:pPr>
       <w:r>
-        <w:lastRenderedPageBreak/>
         <w:t>format de la date affiché dans le champ de texte pour Firefox</w:t>
       </w:r>
     </w:p>
@@ -2797,9 +5942,20 @@
     </w:p>
     <w:p/>
     <w:p>
-      <w:r>
-        <w:t xml:space="preserve">à faire : </w:t>
-      </w:r>
+      <w:pPr>
+        <w:pStyle w:val="Titre2"/>
+      </w:pPr>
+      <w:bookmarkStart w:id="13" w:name="_Toc482801732"/>
+      <w:r>
+        <w:rPr>
+          <w:rFonts w:ascii="Calibri" w:hAnsi="Calibri" w:cs="Calibri"/>
+        </w:rPr>
+        <w:t>À</w:t>
+      </w:r>
+      <w:r>
+        <w:t xml:space="preserve"> faire</w:t>
+      </w:r>
+      <w:bookmarkEnd w:id="13"/>
     </w:p>
     <w:p>
       <w:pPr>
@@ -2810,22 +5966,27 @@
         </w:numPr>
       </w:pPr>
       <w:r>
-        <w:t xml:space="preserve">mettre en lien l’interface avec la </w:t>
+        <w:t xml:space="preserve">mettre en lien l’interface </w:t>
+      </w:r>
+      <w:r>
+        <w:t xml:space="preserve">avec le système produit par l’équipe ESET, avec une BDD </w:t>
       </w:r>
       <w:proofErr w:type="spellStart"/>
       <w:r>
-        <w:t>bdd</w:t>
+        <w:t>SQlite</w:t>
       </w:r>
       <w:proofErr w:type="spellEnd"/>
-      <w:r>
-        <w:t xml:space="preserve"> remplie par le script de l’autre équipe, et la webcam de la ruche</w:t>
-      </w:r>
     </w:p>
     <w:p/>
     <w:p>
-      <w:r>
-        <w:t xml:space="preserve">erreurs : </w:t>
-      </w:r>
+      <w:pPr>
+        <w:pStyle w:val="Titre2"/>
+      </w:pPr>
+      <w:bookmarkStart w:id="14" w:name="_Toc482801733"/>
+      <w:r>
+        <w:t>Erreurs</w:t>
+      </w:r>
+      <w:bookmarkEnd w:id="14"/>
     </w:p>
     <w:p>
       <w:pPr>
@@ -2858,6 +6019,7 @@
           <w:b/>
           <w:sz w:val="52"/>
         </w:rPr>
+        <w:lastRenderedPageBreak/>
         <w:t>+ tuto installation</w:t>
       </w:r>
     </w:p>
@@ -2908,8 +6070,8 @@
     </w:p>
     <w:p/>
     <w:sectPr>
-      <w:headerReference w:type="default" r:id="rId19"/>
-      <w:footerReference w:type="default" r:id="rId20"/>
+      <w:headerReference w:type="default" r:id="rId20"/>
+      <w:footerReference w:type="default" r:id="rId21"/>
       <w:pgSz w:w="11906" w:h="16838"/>
       <w:pgMar w:top="1417" w:right="1417" w:bottom="1417" w:left="1417" w:header="708" w:footer="708" w:gutter="0"/>
       <w:cols w:space="708"/>
@@ -2974,7 +6136,7 @@
           <w:rPr>
             <w:noProof/>
           </w:rPr>
-          <w:t>8</w:t>
+          <w:t>9</w:t>
         </w:r>
         <w:r>
           <w:fldChar w:fldCharType="end"/>
@@ -3627,6 +6789,7 @@
     <w:lsdException w:name="HTML Sample" w:semiHidden="1" w:unhideWhenUsed="1"/>
     <w:lsdException w:name="HTML Typewriter" w:semiHidden="1" w:unhideWhenUsed="1"/>
     <w:lsdException w:name="HTML Variable" w:semiHidden="1" w:unhideWhenUsed="1"/>
+    <w:lsdException w:name="Normal Table" w:semiHidden="1" w:unhideWhenUsed="1"/>
     <w:lsdException w:name="annotation subject" w:semiHidden="1" w:unhideWhenUsed="1"/>
     <w:lsdException w:name="No List" w:semiHidden="1" w:unhideWhenUsed="1"/>
     <w:lsdException w:name="Outline List 1" w:semiHidden="1" w:unhideWhenUsed="1"/>
@@ -3671,6 +6834,7 @@
     <w:lsdException w:name="Table Professional" w:semiHidden="1" w:unhideWhenUsed="1"/>
     <w:lsdException w:name="Table Subtle 1" w:semiHidden="1" w:unhideWhenUsed="1"/>
     <w:lsdException w:name="Table Subtle 2" w:semiHidden="1" w:unhideWhenUsed="1"/>
+    <w:lsdException w:name="Table Web 1" w:semiHidden="1" w:unhideWhenUsed="1"/>
     <w:lsdException w:name="Table Web 2" w:semiHidden="1" w:unhideWhenUsed="1"/>
     <w:lsdException w:name="Table Web 3" w:semiHidden="1" w:unhideWhenUsed="1"/>
     <w:lsdException w:name="Balloon Text" w:semiHidden="1" w:unhideWhenUsed="1"/>
@@ -4463,7 +7627,7 @@
 </file>
 
 <file path=customXml/itemProps1.xml><?xml version="1.0" encoding="utf-8"?>
-<ds:datastoreItem xmlns:ds="http://schemas.openxmlformats.org/officeDocument/2006/customXml" ds:itemID="{C6909B27-FD46-4FB3-86E1-D9B12C0FAE43}">
+<ds:datastoreItem xmlns:ds="http://schemas.openxmlformats.org/officeDocument/2006/customXml" ds:itemID="{C4FBFF41-C538-4A6E-BCE9-B137614947F8}">
   <ds:schemaRefs>
     <ds:schemaRef ds:uri="http://schemas.openxmlformats.org/officeDocument/2006/bibliography"/>
   </ds:schemaRefs>
